--- a/The Python Book - By Kalu Kalu.docx
+++ b/The Python Book - By Kalu Kalu.docx
@@ -21850,6 +21850,10 @@
     <w:p>
       <w:pPr>
         <w:pStyle w:val="code"/>
+        <w:numPr>
+          <w:ilvl w:val="0"/>
+          <w:numId w:val="4"/>
+        </w:numPr>
         <w:bidi w:val="0"/>
       </w:pPr>
       <w:r>
@@ -21862,6 +21866,10 @@
     <w:p>
       <w:pPr>
         <w:pStyle w:val="code"/>
+        <w:numPr>
+          <w:ilvl w:val="0"/>
+          <w:numId w:val="3"/>
+        </w:numPr>
         <w:bidi w:val="0"/>
       </w:pPr>
       <w:r>
@@ -21874,6 +21882,10 @@
     <w:p>
       <w:pPr>
         <w:pStyle w:val="code"/>
+        <w:numPr>
+          <w:ilvl w:val="0"/>
+          <w:numId w:val="3"/>
+        </w:numPr>
         <w:bidi w:val="0"/>
       </w:pPr>
       <w:r>
@@ -21886,6 +21898,10 @@
     <w:p>
       <w:pPr>
         <w:pStyle w:val="code"/>
+        <w:numPr>
+          <w:ilvl w:val="0"/>
+          <w:numId w:val="3"/>
+        </w:numPr>
         <w:bidi w:val="0"/>
       </w:pPr>
       <w:r>
@@ -21898,12 +21914,20 @@
     <w:p>
       <w:pPr>
         <w:pStyle w:val="code"/>
+        <w:numPr>
+          <w:ilvl w:val="0"/>
+          <w:numId w:val="3"/>
+        </w:numPr>
         <w:bidi w:val="0"/>
       </w:pPr>
     </w:p>
     <w:p>
       <w:pPr>
         <w:pStyle w:val="code"/>
+        <w:numPr>
+          <w:ilvl w:val="0"/>
+          <w:numId w:val="3"/>
+        </w:numPr>
         <w:bidi w:val="0"/>
       </w:pPr>
       <w:r>
@@ -21916,6 +21940,10 @@
     <w:p>
       <w:pPr>
         <w:pStyle w:val="code"/>
+        <w:numPr>
+          <w:ilvl w:val="0"/>
+          <w:numId w:val="3"/>
+        </w:numPr>
         <w:bidi w:val="0"/>
       </w:pPr>
       <w:r>
@@ -21928,6 +21956,10 @@
     <w:p>
       <w:pPr>
         <w:pStyle w:val="code"/>
+        <w:numPr>
+          <w:ilvl w:val="0"/>
+          <w:numId w:val="3"/>
+        </w:numPr>
         <w:bidi w:val="0"/>
       </w:pPr>
       <w:r>
@@ -21940,6 +21972,10 @@
     <w:p>
       <w:pPr>
         <w:pStyle w:val="code"/>
+        <w:numPr>
+          <w:ilvl w:val="0"/>
+          <w:numId w:val="3"/>
+        </w:numPr>
         <w:bidi w:val="0"/>
       </w:pPr>
       <w:r>
@@ -22032,6 +22068,10 @@
     <w:p>
       <w:pPr>
         <w:pStyle w:val="code"/>
+        <w:numPr>
+          <w:ilvl w:val="0"/>
+          <w:numId w:val="5"/>
+        </w:numPr>
         <w:bidi w:val="0"/>
       </w:pPr>
       <w:r>
@@ -22050,12 +22090,20 @@
     <w:p>
       <w:pPr>
         <w:pStyle w:val="code"/>
+        <w:numPr>
+          <w:ilvl w:val="0"/>
+          <w:numId w:val="3"/>
+        </w:numPr>
         <w:bidi w:val="0"/>
       </w:pPr>
     </w:p>
     <w:p>
       <w:pPr>
         <w:pStyle w:val="code"/>
+        <w:numPr>
+          <w:ilvl w:val="0"/>
+          <w:numId w:val="3"/>
+        </w:numPr>
         <w:bidi w:val="0"/>
       </w:pPr>
       <w:r>
@@ -22068,6 +22116,10 @@
     <w:p>
       <w:pPr>
         <w:pStyle w:val="code"/>
+        <w:numPr>
+          <w:ilvl w:val="0"/>
+          <w:numId w:val="3"/>
+        </w:numPr>
         <w:bidi w:val="0"/>
       </w:pPr>
       <w:r>
@@ -22989,7 +23041,7 @@
         <w:pStyle w:val="code"/>
         <w:numPr>
           <w:ilvl w:val="0"/>
-          <w:numId w:val="4"/>
+          <w:numId w:val="6"/>
         </w:numPr>
         <w:bidi w:val="0"/>
       </w:pPr>
@@ -23640,6 +23692,10 @@
     <w:p>
       <w:pPr>
         <w:pStyle w:val="code"/>
+        <w:numPr>
+          <w:ilvl w:val="0"/>
+          <w:numId w:val="7"/>
+        </w:numPr>
         <w:bidi w:val="0"/>
       </w:pPr>
       <w:r>
@@ -23653,18 +23709,30 @@
     <w:p>
       <w:pPr>
         <w:pStyle w:val="code"/>
+        <w:numPr>
+          <w:ilvl w:val="0"/>
+          <w:numId w:val="3"/>
+        </w:numPr>
         <w:bidi w:val="0"/>
       </w:pPr>
     </w:p>
     <w:p>
       <w:pPr>
         <w:pStyle w:val="code"/>
+        <w:numPr>
+          <w:ilvl w:val="0"/>
+          <w:numId w:val="3"/>
+        </w:numPr>
         <w:bidi w:val="0"/>
       </w:pPr>
     </w:p>
     <w:p>
       <w:pPr>
         <w:pStyle w:val="code"/>
+        <w:numPr>
+          <w:ilvl w:val="0"/>
+          <w:numId w:val="3"/>
+        </w:numPr>
         <w:bidi w:val="0"/>
       </w:pPr>
       <w:r>
@@ -24127,6 +24195,10 @@
     <w:p>
       <w:pPr>
         <w:pStyle w:val="code"/>
+        <w:numPr>
+          <w:ilvl w:val="0"/>
+          <w:numId w:val="8"/>
+        </w:numPr>
         <w:bidi w:val="0"/>
       </w:pPr>
       <w:r>
@@ -24139,18 +24211,30 @@
     <w:p>
       <w:pPr>
         <w:pStyle w:val="code"/>
+        <w:numPr>
+          <w:ilvl w:val="0"/>
+          <w:numId w:val="3"/>
+        </w:numPr>
         <w:bidi w:val="0"/>
       </w:pPr>
     </w:p>
     <w:p>
       <w:pPr>
         <w:pStyle w:val="code"/>
+        <w:numPr>
+          <w:ilvl w:val="0"/>
+          <w:numId w:val="3"/>
+        </w:numPr>
         <w:bidi w:val="0"/>
       </w:pPr>
     </w:p>
     <w:p>
       <w:pPr>
         <w:pStyle w:val="code"/>
+        <w:numPr>
+          <w:ilvl w:val="0"/>
+          <w:numId w:val="3"/>
+        </w:numPr>
         <w:bidi w:val="0"/>
       </w:pPr>
       <w:r>
@@ -24954,6 +25038,10 @@
     <w:p>
       <w:pPr>
         <w:pStyle w:val="code"/>
+        <w:numPr>
+          <w:ilvl w:val="0"/>
+          <w:numId w:val="9"/>
+        </w:numPr>
         <w:bidi w:val="0"/>
       </w:pPr>
       <w:r>
@@ -24966,6 +25054,10 @@
     <w:p>
       <w:pPr>
         <w:pStyle w:val="code"/>
+        <w:numPr>
+          <w:ilvl w:val="0"/>
+          <w:numId w:val="3"/>
+        </w:numPr>
         <w:bidi w:val="0"/>
       </w:pPr>
       <w:r>
@@ -24978,6 +25070,10 @@
     <w:p>
       <w:pPr>
         <w:pStyle w:val="code"/>
+        <w:numPr>
+          <w:ilvl w:val="0"/>
+          <w:numId w:val="3"/>
+        </w:numPr>
         <w:bidi w:val="0"/>
       </w:pPr>
       <w:r>
@@ -24990,6 +25086,10 @@
     <w:p>
       <w:pPr>
         <w:pStyle w:val="code"/>
+        <w:numPr>
+          <w:ilvl w:val="0"/>
+          <w:numId w:val="3"/>
+        </w:numPr>
         <w:bidi w:val="0"/>
       </w:pPr>
       <w:r>
@@ -25002,12 +25102,20 @@
     <w:p>
       <w:pPr>
         <w:pStyle w:val="code"/>
+        <w:numPr>
+          <w:ilvl w:val="0"/>
+          <w:numId w:val="3"/>
+        </w:numPr>
         <w:bidi w:val="0"/>
       </w:pPr>
     </w:p>
     <w:p>
       <w:pPr>
         <w:pStyle w:val="code"/>
+        <w:numPr>
+          <w:ilvl w:val="0"/>
+          <w:numId w:val="3"/>
+        </w:numPr>
         <w:bidi w:val="0"/>
       </w:pPr>
       <w:r>
@@ -25020,6 +25128,10 @@
     <w:p>
       <w:pPr>
         <w:pStyle w:val="code"/>
+        <w:numPr>
+          <w:ilvl w:val="0"/>
+          <w:numId w:val="3"/>
+        </w:numPr>
         <w:bidi w:val="0"/>
       </w:pPr>
       <w:r>
@@ -25033,6 +25145,10 @@
     <w:p>
       <w:pPr>
         <w:pStyle w:val="code"/>
+        <w:numPr>
+          <w:ilvl w:val="0"/>
+          <w:numId w:val="3"/>
+        </w:numPr>
         <w:bidi w:val="0"/>
       </w:pPr>
       <w:r>
@@ -25046,6 +25162,10 @@
     <w:p>
       <w:pPr>
         <w:pStyle w:val="code"/>
+        <w:numPr>
+          <w:ilvl w:val="0"/>
+          <w:numId w:val="3"/>
+        </w:numPr>
         <w:bidi w:val="0"/>
       </w:pPr>
       <w:r>
@@ -25059,6 +25179,10 @@
     <w:p>
       <w:pPr>
         <w:pStyle w:val="code"/>
+        <w:numPr>
+          <w:ilvl w:val="0"/>
+          <w:numId w:val="3"/>
+        </w:numPr>
         <w:bidi w:val="0"/>
       </w:pPr>
       <w:r>
@@ -32177,7 +32301,7 @@
         <w:pStyle w:val="code"/>
         <w:numPr>
           <w:ilvl w:val="0"/>
-          <w:numId w:val="5"/>
+          <w:numId w:val="10"/>
         </w:numPr>
         <w:bidi w:val="0"/>
       </w:pPr>
@@ -34487,7 +34611,7 @@
         <w:pStyle w:val="code"/>
         <w:numPr>
           <w:ilvl w:val="0"/>
-          <w:numId w:val="6"/>
+          <w:numId w:val="11"/>
         </w:numPr>
         <w:bidi w:val="0"/>
       </w:pPr>
@@ -35475,7 +35599,7 @@
         <w:pStyle w:val="Body"/>
         <w:numPr>
           <w:ilvl w:val="0"/>
-          <w:numId w:val="7"/>
+          <w:numId w:val="12"/>
         </w:numPr>
         <w:bidi w:val="0"/>
       </w:pPr>
@@ -35491,7 +35615,7 @@
         <w:pStyle w:val="Body"/>
         <w:numPr>
           <w:ilvl w:val="0"/>
-          <w:numId w:val="7"/>
+          <w:numId w:val="12"/>
         </w:numPr>
         <w:bidi w:val="0"/>
       </w:pPr>
@@ -35507,7 +35631,7 @@
         <w:pStyle w:val="Body"/>
         <w:numPr>
           <w:ilvl w:val="0"/>
-          <w:numId w:val="7"/>
+          <w:numId w:val="12"/>
         </w:numPr>
         <w:bidi w:val="0"/>
       </w:pPr>
@@ -35523,7 +35647,7 @@
         <w:pStyle w:val="Body"/>
         <w:numPr>
           <w:ilvl w:val="0"/>
-          <w:numId w:val="7"/>
+          <w:numId w:val="12"/>
         </w:numPr>
         <w:bidi w:val="0"/>
       </w:pPr>
@@ -35539,7 +35663,7 @@
         <w:pStyle w:val="Body"/>
         <w:numPr>
           <w:ilvl w:val="0"/>
-          <w:numId w:val="7"/>
+          <w:numId w:val="12"/>
         </w:numPr>
         <w:bidi w:val="0"/>
       </w:pPr>
@@ -35555,7 +35679,7 @@
         <w:pStyle w:val="Body"/>
         <w:numPr>
           <w:ilvl w:val="0"/>
-          <w:numId w:val="7"/>
+          <w:numId w:val="12"/>
         </w:numPr>
         <w:bidi w:val="0"/>
       </w:pPr>
@@ -35623,7 +35747,7 @@
         <w:pStyle w:val="Body"/>
         <w:numPr>
           <w:ilvl w:val="0"/>
-          <w:numId w:val="8"/>
+          <w:numId w:val="13"/>
         </w:numPr>
         <w:bidi w:val="0"/>
       </w:pPr>
@@ -35639,7 +35763,7 @@
         <w:pStyle w:val="Body"/>
         <w:numPr>
           <w:ilvl w:val="0"/>
-          <w:numId w:val="8"/>
+          <w:numId w:val="13"/>
         </w:numPr>
         <w:bidi w:val="0"/>
       </w:pPr>
@@ -35655,7 +35779,7 @@
         <w:pStyle w:val="Body"/>
         <w:numPr>
           <w:ilvl w:val="0"/>
-          <w:numId w:val="8"/>
+          <w:numId w:val="13"/>
         </w:numPr>
         <w:bidi w:val="0"/>
       </w:pPr>
@@ -35671,7 +35795,7 @@
         <w:pStyle w:val="Body"/>
         <w:numPr>
           <w:ilvl w:val="0"/>
-          <w:numId w:val="8"/>
+          <w:numId w:val="13"/>
         </w:numPr>
         <w:bidi w:val="0"/>
       </w:pPr>
@@ -35687,7 +35811,7 @@
         <w:pStyle w:val="Body"/>
         <w:numPr>
           <w:ilvl w:val="0"/>
-          <w:numId w:val="8"/>
+          <w:numId w:val="13"/>
         </w:numPr>
         <w:bidi w:val="0"/>
       </w:pPr>
@@ -35951,7 +36075,7 @@
         <w:pStyle w:val="code"/>
         <w:numPr>
           <w:ilvl w:val="0"/>
-          <w:numId w:val="9"/>
+          <w:numId w:val="14"/>
         </w:numPr>
         <w:bidi w:val="0"/>
       </w:pPr>
@@ -36416,7 +36540,7 @@
         <w:pStyle w:val="code"/>
         <w:numPr>
           <w:ilvl w:val="0"/>
-          <w:numId w:val="10"/>
+          <w:numId w:val="15"/>
         </w:numPr>
         <w:bidi w:val="0"/>
       </w:pPr>
@@ -36987,7 +37111,7 @@
         <w:pStyle w:val="code"/>
         <w:numPr>
           <w:ilvl w:val="0"/>
-          <w:numId w:val="11"/>
+          <w:numId w:val="16"/>
         </w:numPr>
         <w:bidi w:val="0"/>
       </w:pPr>
@@ -38370,7 +38494,7 @@
         <w:pStyle w:val="code"/>
         <w:numPr>
           <w:ilvl w:val="0"/>
-          <w:numId w:val="12"/>
+          <w:numId w:val="17"/>
         </w:numPr>
         <w:bidi w:val="0"/>
       </w:pPr>
@@ -38880,7 +39004,7 @@
         <w:pStyle w:val="code"/>
         <w:numPr>
           <w:ilvl w:val="0"/>
-          <w:numId w:val="13"/>
+          <w:numId w:val="18"/>
         </w:numPr>
         <w:bidi w:val="0"/>
       </w:pPr>
@@ -42833,7 +42957,7 @@
         <w:pStyle w:val="code"/>
         <w:numPr>
           <w:ilvl w:val="0"/>
-          <w:numId w:val="14"/>
+          <w:numId w:val="19"/>
         </w:numPr>
         <w:bidi w:val="0"/>
       </w:pPr>
@@ -42856,7 +42980,7 @@
         <w:pStyle w:val="code"/>
         <w:numPr>
           <w:ilvl w:val="0"/>
-          <w:numId w:val="14"/>
+          <w:numId w:val="19"/>
         </w:numPr>
         <w:bidi w:val="0"/>
       </w:pPr>
@@ -42873,7 +42997,7 @@
         <w:pStyle w:val="code"/>
         <w:numPr>
           <w:ilvl w:val="0"/>
-          <w:numId w:val="14"/>
+          <w:numId w:val="19"/>
         </w:numPr>
         <w:bidi w:val="0"/>
       </w:pPr>
@@ -42889,7 +43013,7 @@
         <w:pStyle w:val="code"/>
         <w:numPr>
           <w:ilvl w:val="0"/>
-          <w:numId w:val="14"/>
+          <w:numId w:val="19"/>
         </w:numPr>
         <w:bidi w:val="0"/>
       </w:pPr>
@@ -42899,7 +43023,7 @@
         <w:pStyle w:val="code"/>
         <w:numPr>
           <w:ilvl w:val="0"/>
-          <w:numId w:val="14"/>
+          <w:numId w:val="19"/>
         </w:numPr>
         <w:bidi w:val="0"/>
       </w:pPr>
@@ -42915,7 +43039,7 @@
         <w:pStyle w:val="code"/>
         <w:numPr>
           <w:ilvl w:val="0"/>
-          <w:numId w:val="14"/>
+          <w:numId w:val="19"/>
         </w:numPr>
         <w:bidi w:val="0"/>
       </w:pPr>
@@ -42931,7 +43055,7 @@
         <w:pStyle w:val="code"/>
         <w:numPr>
           <w:ilvl w:val="0"/>
-          <w:numId w:val="14"/>
+          <w:numId w:val="19"/>
         </w:numPr>
         <w:bidi w:val="0"/>
       </w:pPr>
@@ -42947,7 +43071,7 @@
         <w:pStyle w:val="code"/>
         <w:numPr>
           <w:ilvl w:val="0"/>
-          <w:numId w:val="14"/>
+          <w:numId w:val="19"/>
         </w:numPr>
         <w:bidi w:val="0"/>
       </w:pPr>
@@ -42963,7 +43087,7 @@
         <w:pStyle w:val="code"/>
         <w:numPr>
           <w:ilvl w:val="0"/>
-          <w:numId w:val="14"/>
+          <w:numId w:val="19"/>
         </w:numPr>
         <w:bidi w:val="0"/>
       </w:pPr>
@@ -42973,7 +43097,7 @@
         <w:pStyle w:val="code"/>
         <w:numPr>
           <w:ilvl w:val="0"/>
-          <w:numId w:val="14"/>
+          <w:numId w:val="19"/>
         </w:numPr>
         <w:bidi w:val="0"/>
       </w:pPr>
@@ -42989,7 +43113,7 @@
         <w:pStyle w:val="code"/>
         <w:numPr>
           <w:ilvl w:val="0"/>
-          <w:numId w:val="14"/>
+          <w:numId w:val="19"/>
         </w:numPr>
         <w:bidi w:val="0"/>
       </w:pPr>
@@ -43005,7 +43129,7 @@
         <w:pStyle w:val="code"/>
         <w:numPr>
           <w:ilvl w:val="0"/>
-          <w:numId w:val="14"/>
+          <w:numId w:val="19"/>
         </w:numPr>
         <w:bidi w:val="0"/>
       </w:pPr>
@@ -43015,7 +43139,7 @@
         <w:pStyle w:val="code"/>
         <w:numPr>
           <w:ilvl w:val="0"/>
-          <w:numId w:val="14"/>
+          <w:numId w:val="19"/>
         </w:numPr>
         <w:bidi w:val="0"/>
       </w:pPr>
@@ -43031,7 +43155,7 @@
         <w:pStyle w:val="code"/>
         <w:numPr>
           <w:ilvl w:val="0"/>
-          <w:numId w:val="14"/>
+          <w:numId w:val="19"/>
         </w:numPr>
         <w:bidi w:val="0"/>
       </w:pPr>
@@ -43047,7 +43171,7 @@
         <w:pStyle w:val="code"/>
         <w:numPr>
           <w:ilvl w:val="0"/>
-          <w:numId w:val="14"/>
+          <w:numId w:val="19"/>
         </w:numPr>
         <w:bidi w:val="0"/>
       </w:pPr>
@@ -43057,7 +43181,7 @@
         <w:pStyle w:val="code"/>
         <w:numPr>
           <w:ilvl w:val="0"/>
-          <w:numId w:val="14"/>
+          <w:numId w:val="19"/>
         </w:numPr>
         <w:bidi w:val="0"/>
       </w:pPr>
@@ -43074,7 +43198,7 @@
         <w:pStyle w:val="code"/>
         <w:numPr>
           <w:ilvl w:val="0"/>
-          <w:numId w:val="14"/>
+          <w:numId w:val="19"/>
         </w:numPr>
         <w:bidi w:val="0"/>
       </w:pPr>
@@ -43091,7 +43215,7 @@
         <w:pStyle w:val="code"/>
         <w:numPr>
           <w:ilvl w:val="0"/>
-          <w:numId w:val="14"/>
+          <w:numId w:val="19"/>
         </w:numPr>
         <w:bidi w:val="0"/>
       </w:pPr>
@@ -43101,7 +43225,7 @@
         <w:pStyle w:val="code"/>
         <w:numPr>
           <w:ilvl w:val="0"/>
-          <w:numId w:val="14"/>
+          <w:numId w:val="19"/>
         </w:numPr>
         <w:bidi w:val="0"/>
       </w:pPr>
@@ -43118,7 +43242,7 @@
         <w:pStyle w:val="code"/>
         <w:numPr>
           <w:ilvl w:val="0"/>
-          <w:numId w:val="14"/>
+          <w:numId w:val="19"/>
         </w:numPr>
         <w:bidi w:val="0"/>
       </w:pPr>
@@ -43134,7 +43258,7 @@
         <w:pStyle w:val="code"/>
         <w:numPr>
           <w:ilvl w:val="0"/>
-          <w:numId w:val="14"/>
+          <w:numId w:val="19"/>
         </w:numPr>
         <w:bidi w:val="0"/>
       </w:pPr>
@@ -43144,7 +43268,7 @@
         <w:pStyle w:val="code"/>
         <w:numPr>
           <w:ilvl w:val="0"/>
-          <w:numId w:val="14"/>
+          <w:numId w:val="19"/>
         </w:numPr>
         <w:bidi w:val="0"/>
       </w:pPr>
@@ -43154,7 +43278,7 @@
         <w:pStyle w:val="code"/>
         <w:numPr>
           <w:ilvl w:val="0"/>
-          <w:numId w:val="14"/>
+          <w:numId w:val="19"/>
         </w:numPr>
         <w:bidi w:val="0"/>
       </w:pPr>
@@ -43170,7 +43294,7 @@
         <w:pStyle w:val="code"/>
         <w:numPr>
           <w:ilvl w:val="0"/>
-          <w:numId w:val="14"/>
+          <w:numId w:val="19"/>
         </w:numPr>
         <w:bidi w:val="0"/>
       </w:pPr>
@@ -43186,7 +43310,7 @@
         <w:pStyle w:val="code"/>
         <w:numPr>
           <w:ilvl w:val="0"/>
-          <w:numId w:val="14"/>
+          <w:numId w:val="19"/>
         </w:numPr>
         <w:bidi w:val="0"/>
       </w:pPr>
@@ -43202,7 +43326,7 @@
         <w:pStyle w:val="code"/>
         <w:numPr>
           <w:ilvl w:val="0"/>
-          <w:numId w:val="14"/>
+          <w:numId w:val="19"/>
         </w:numPr>
         <w:bidi w:val="0"/>
       </w:pPr>
@@ -47134,7 +47258,260 @@
     </w:lvlOverride>
   </w:num>
   <w:num w:numId="8">
-    <w:abstractNumId w:val="2"/>
+    <w:abstractNumId w:val="0"/>
+    <w:lvlOverride w:ilvl="0">
+      <w:startOverride w:val="1"/>
+      <w:lvl w:ilvl="0">
+        <w:start w:val="1"/>
+        <w:numFmt w:val="decimal"/>
+        <w:suff w:val="tab"/>
+        <w:lvlText w:val="%1."/>
+        <w:lvlJc w:val="left"/>
+        <w:pPr>
+          <w:ind w:left="360" w:hanging="360"/>
+        </w:pPr>
+        <w:rPr>
+          <w:rFonts w:hAnsi="Arial Unicode MS"/>
+          <w:caps w:val="0"/>
+          <w:smallCaps w:val="0"/>
+          <w:strike w:val="0"/>
+          <w:dstrike w:val="0"/>
+          <w:outline w:val="0"/>
+          <w:emboss w:val="0"/>
+          <w:imprint w:val="0"/>
+          <w:spacing w:val="0"/>
+          <w:w w:val="100"/>
+          <w:kern w:val="0"/>
+          <w:position w:val="0"/>
+          <w:highlight w:val="none"/>
+          <w:vertAlign w:val="baseline"/>
+        </w:rPr>
+      </w:lvl>
+    </w:lvlOverride>
+    <w:lvlOverride w:ilvl="1">
+      <w:lvl w:ilvl="1">
+        <w:start w:val="1"/>
+        <w:numFmt w:val="decimal"/>
+        <w:suff w:val="tab"/>
+        <w:lvlText w:val="%2."/>
+        <w:lvlJc w:val="left"/>
+        <w:pPr>
+          <w:ind w:left="720" w:hanging="360"/>
+        </w:pPr>
+        <w:rPr>
+          <w:rFonts w:hAnsi="Arial Unicode MS"/>
+          <w:caps w:val="0"/>
+          <w:smallCaps w:val="0"/>
+          <w:strike w:val="0"/>
+          <w:dstrike w:val="0"/>
+          <w:outline w:val="0"/>
+          <w:emboss w:val="0"/>
+          <w:imprint w:val="0"/>
+          <w:spacing w:val="0"/>
+          <w:w w:val="100"/>
+          <w:kern w:val="0"/>
+          <w:position w:val="0"/>
+          <w:highlight w:val="none"/>
+          <w:vertAlign w:val="baseline"/>
+        </w:rPr>
+      </w:lvl>
+    </w:lvlOverride>
+    <w:lvlOverride w:ilvl="2">
+      <w:lvl w:ilvl="2">
+        <w:start w:val="1"/>
+        <w:numFmt w:val="decimal"/>
+        <w:suff w:val="tab"/>
+        <w:lvlText w:val="%3."/>
+        <w:lvlJc w:val="left"/>
+        <w:pPr>
+          <w:ind w:left="1080" w:hanging="360"/>
+        </w:pPr>
+        <w:rPr>
+          <w:rFonts w:hAnsi="Arial Unicode MS"/>
+          <w:caps w:val="0"/>
+          <w:smallCaps w:val="0"/>
+          <w:strike w:val="0"/>
+          <w:dstrike w:val="0"/>
+          <w:outline w:val="0"/>
+          <w:emboss w:val="0"/>
+          <w:imprint w:val="0"/>
+          <w:spacing w:val="0"/>
+          <w:w w:val="100"/>
+          <w:kern w:val="0"/>
+          <w:position w:val="0"/>
+          <w:highlight w:val="none"/>
+          <w:vertAlign w:val="baseline"/>
+        </w:rPr>
+      </w:lvl>
+    </w:lvlOverride>
+    <w:lvlOverride w:ilvl="3">
+      <w:lvl w:ilvl="3">
+        <w:start w:val="1"/>
+        <w:numFmt w:val="decimal"/>
+        <w:suff w:val="tab"/>
+        <w:lvlText w:val="%4."/>
+        <w:lvlJc w:val="left"/>
+        <w:pPr>
+          <w:ind w:left="1440" w:hanging="360"/>
+        </w:pPr>
+        <w:rPr>
+          <w:rFonts w:hAnsi="Arial Unicode MS"/>
+          <w:caps w:val="0"/>
+          <w:smallCaps w:val="0"/>
+          <w:strike w:val="0"/>
+          <w:dstrike w:val="0"/>
+          <w:outline w:val="0"/>
+          <w:emboss w:val="0"/>
+          <w:imprint w:val="0"/>
+          <w:spacing w:val="0"/>
+          <w:w w:val="100"/>
+          <w:kern w:val="0"/>
+          <w:position w:val="0"/>
+          <w:highlight w:val="none"/>
+          <w:vertAlign w:val="baseline"/>
+        </w:rPr>
+      </w:lvl>
+    </w:lvlOverride>
+    <w:lvlOverride w:ilvl="4">
+      <w:lvl w:ilvl="4">
+        <w:start w:val="1"/>
+        <w:numFmt w:val="decimal"/>
+        <w:suff w:val="tab"/>
+        <w:lvlText w:val="%5."/>
+        <w:lvlJc w:val="left"/>
+        <w:pPr>
+          <w:ind w:left="1800" w:hanging="360"/>
+        </w:pPr>
+        <w:rPr>
+          <w:rFonts w:hAnsi="Arial Unicode MS"/>
+          <w:caps w:val="0"/>
+          <w:smallCaps w:val="0"/>
+          <w:strike w:val="0"/>
+          <w:dstrike w:val="0"/>
+          <w:outline w:val="0"/>
+          <w:emboss w:val="0"/>
+          <w:imprint w:val="0"/>
+          <w:spacing w:val="0"/>
+          <w:w w:val="100"/>
+          <w:kern w:val="0"/>
+          <w:position w:val="0"/>
+          <w:highlight w:val="none"/>
+          <w:vertAlign w:val="baseline"/>
+        </w:rPr>
+      </w:lvl>
+    </w:lvlOverride>
+    <w:lvlOverride w:ilvl="5">
+      <w:lvl w:ilvl="5">
+        <w:start w:val="1"/>
+        <w:numFmt w:val="decimal"/>
+        <w:suff w:val="tab"/>
+        <w:lvlText w:val="%6."/>
+        <w:lvlJc w:val="left"/>
+        <w:pPr>
+          <w:ind w:left="2160" w:hanging="360"/>
+        </w:pPr>
+        <w:rPr>
+          <w:rFonts w:hAnsi="Arial Unicode MS"/>
+          <w:caps w:val="0"/>
+          <w:smallCaps w:val="0"/>
+          <w:strike w:val="0"/>
+          <w:dstrike w:val="0"/>
+          <w:outline w:val="0"/>
+          <w:emboss w:val="0"/>
+          <w:imprint w:val="0"/>
+          <w:spacing w:val="0"/>
+          <w:w w:val="100"/>
+          <w:kern w:val="0"/>
+          <w:position w:val="0"/>
+          <w:highlight w:val="none"/>
+          <w:vertAlign w:val="baseline"/>
+        </w:rPr>
+      </w:lvl>
+    </w:lvlOverride>
+    <w:lvlOverride w:ilvl="6">
+      <w:lvl w:ilvl="6">
+        <w:start w:val="1"/>
+        <w:numFmt w:val="decimal"/>
+        <w:suff w:val="tab"/>
+        <w:lvlText w:val="%7."/>
+        <w:lvlJc w:val="left"/>
+        <w:pPr>
+          <w:ind w:left="2520" w:hanging="360"/>
+        </w:pPr>
+        <w:rPr>
+          <w:rFonts w:hAnsi="Arial Unicode MS"/>
+          <w:caps w:val="0"/>
+          <w:smallCaps w:val="0"/>
+          <w:strike w:val="0"/>
+          <w:dstrike w:val="0"/>
+          <w:outline w:val="0"/>
+          <w:emboss w:val="0"/>
+          <w:imprint w:val="0"/>
+          <w:spacing w:val="0"/>
+          <w:w w:val="100"/>
+          <w:kern w:val="0"/>
+          <w:position w:val="0"/>
+          <w:highlight w:val="none"/>
+          <w:vertAlign w:val="baseline"/>
+        </w:rPr>
+      </w:lvl>
+    </w:lvlOverride>
+    <w:lvlOverride w:ilvl="7">
+      <w:lvl w:ilvl="7">
+        <w:start w:val="1"/>
+        <w:numFmt w:val="decimal"/>
+        <w:suff w:val="tab"/>
+        <w:lvlText w:val="%8."/>
+        <w:lvlJc w:val="left"/>
+        <w:pPr>
+          <w:ind w:left="2880" w:hanging="360"/>
+        </w:pPr>
+        <w:rPr>
+          <w:rFonts w:hAnsi="Arial Unicode MS"/>
+          <w:caps w:val="0"/>
+          <w:smallCaps w:val="0"/>
+          <w:strike w:val="0"/>
+          <w:dstrike w:val="0"/>
+          <w:outline w:val="0"/>
+          <w:emboss w:val="0"/>
+          <w:imprint w:val="0"/>
+          <w:spacing w:val="0"/>
+          <w:w w:val="100"/>
+          <w:kern w:val="0"/>
+          <w:position w:val="0"/>
+          <w:highlight w:val="none"/>
+          <w:vertAlign w:val="baseline"/>
+        </w:rPr>
+      </w:lvl>
+    </w:lvlOverride>
+    <w:lvlOverride w:ilvl="8">
+      <w:lvl w:ilvl="8">
+        <w:start w:val="1"/>
+        <w:numFmt w:val="decimal"/>
+        <w:suff w:val="tab"/>
+        <w:lvlText w:val="%9."/>
+        <w:lvlJc w:val="left"/>
+        <w:pPr>
+          <w:ind w:left="3240" w:hanging="360"/>
+        </w:pPr>
+        <w:rPr>
+          <w:rFonts w:hAnsi="Arial Unicode MS"/>
+          <w:caps w:val="0"/>
+          <w:smallCaps w:val="0"/>
+          <w:strike w:val="0"/>
+          <w:dstrike w:val="0"/>
+          <w:outline w:val="0"/>
+          <w:emboss w:val="0"/>
+          <w:imprint w:val="0"/>
+          <w:spacing w:val="0"/>
+          <w:w w:val="100"/>
+          <w:kern w:val="0"/>
+          <w:position w:val="0"/>
+          <w:highlight w:val="none"/>
+          <w:vertAlign w:val="baseline"/>
+        </w:rPr>
+      </w:lvl>
+    </w:lvlOverride>
   </w:num>
   <w:num w:numId="9">
     <w:abstractNumId w:val="0"/>
@@ -48161,6 +48538,9 @@
     </w:lvlOverride>
   </w:num>
   <w:num w:numId="13">
+    <w:abstractNumId w:val="2"/>
+  </w:num>
+  <w:num w:numId="14">
     <w:abstractNumId w:val="0"/>
     <w:lvlOverride w:ilvl="0">
       <w:startOverride w:val="1"/>
@@ -48416,7 +48796,1031 @@
       </w:lvl>
     </w:lvlOverride>
   </w:num>
-  <w:num w:numId="14">
+  <w:num w:numId="15">
+    <w:abstractNumId w:val="0"/>
+    <w:lvlOverride w:ilvl="0">
+      <w:startOverride w:val="1"/>
+      <w:lvl w:ilvl="0">
+        <w:start w:val="1"/>
+        <w:numFmt w:val="decimal"/>
+        <w:suff w:val="tab"/>
+        <w:lvlText w:val="%1."/>
+        <w:lvlJc w:val="left"/>
+        <w:pPr>
+          <w:ind w:left="360" w:hanging="360"/>
+        </w:pPr>
+        <w:rPr>
+          <w:rFonts w:hAnsi="Arial Unicode MS"/>
+          <w:caps w:val="0"/>
+          <w:smallCaps w:val="0"/>
+          <w:strike w:val="0"/>
+          <w:dstrike w:val="0"/>
+          <w:outline w:val="0"/>
+          <w:emboss w:val="0"/>
+          <w:imprint w:val="0"/>
+          <w:spacing w:val="0"/>
+          <w:w w:val="100"/>
+          <w:kern w:val="0"/>
+          <w:position w:val="0"/>
+          <w:highlight w:val="none"/>
+          <w:vertAlign w:val="baseline"/>
+        </w:rPr>
+      </w:lvl>
+    </w:lvlOverride>
+    <w:lvlOverride w:ilvl="1">
+      <w:lvl w:ilvl="1">
+        <w:start w:val="1"/>
+        <w:numFmt w:val="decimal"/>
+        <w:suff w:val="tab"/>
+        <w:lvlText w:val="%2."/>
+        <w:lvlJc w:val="left"/>
+        <w:pPr>
+          <w:ind w:left="720" w:hanging="360"/>
+        </w:pPr>
+        <w:rPr>
+          <w:rFonts w:hAnsi="Arial Unicode MS"/>
+          <w:caps w:val="0"/>
+          <w:smallCaps w:val="0"/>
+          <w:strike w:val="0"/>
+          <w:dstrike w:val="0"/>
+          <w:outline w:val="0"/>
+          <w:emboss w:val="0"/>
+          <w:imprint w:val="0"/>
+          <w:spacing w:val="0"/>
+          <w:w w:val="100"/>
+          <w:kern w:val="0"/>
+          <w:position w:val="0"/>
+          <w:highlight w:val="none"/>
+          <w:vertAlign w:val="baseline"/>
+        </w:rPr>
+      </w:lvl>
+    </w:lvlOverride>
+    <w:lvlOverride w:ilvl="2">
+      <w:lvl w:ilvl="2">
+        <w:start w:val="1"/>
+        <w:numFmt w:val="decimal"/>
+        <w:suff w:val="tab"/>
+        <w:lvlText w:val="%3."/>
+        <w:lvlJc w:val="left"/>
+        <w:pPr>
+          <w:ind w:left="1080" w:hanging="360"/>
+        </w:pPr>
+        <w:rPr>
+          <w:rFonts w:hAnsi="Arial Unicode MS"/>
+          <w:caps w:val="0"/>
+          <w:smallCaps w:val="0"/>
+          <w:strike w:val="0"/>
+          <w:dstrike w:val="0"/>
+          <w:outline w:val="0"/>
+          <w:emboss w:val="0"/>
+          <w:imprint w:val="0"/>
+          <w:spacing w:val="0"/>
+          <w:w w:val="100"/>
+          <w:kern w:val="0"/>
+          <w:position w:val="0"/>
+          <w:highlight w:val="none"/>
+          <w:vertAlign w:val="baseline"/>
+        </w:rPr>
+      </w:lvl>
+    </w:lvlOverride>
+    <w:lvlOverride w:ilvl="3">
+      <w:lvl w:ilvl="3">
+        <w:start w:val="1"/>
+        <w:numFmt w:val="decimal"/>
+        <w:suff w:val="tab"/>
+        <w:lvlText w:val="%4."/>
+        <w:lvlJc w:val="left"/>
+        <w:pPr>
+          <w:ind w:left="1440" w:hanging="360"/>
+        </w:pPr>
+        <w:rPr>
+          <w:rFonts w:hAnsi="Arial Unicode MS"/>
+          <w:caps w:val="0"/>
+          <w:smallCaps w:val="0"/>
+          <w:strike w:val="0"/>
+          <w:dstrike w:val="0"/>
+          <w:outline w:val="0"/>
+          <w:emboss w:val="0"/>
+          <w:imprint w:val="0"/>
+          <w:spacing w:val="0"/>
+          <w:w w:val="100"/>
+          <w:kern w:val="0"/>
+          <w:position w:val="0"/>
+          <w:highlight w:val="none"/>
+          <w:vertAlign w:val="baseline"/>
+        </w:rPr>
+      </w:lvl>
+    </w:lvlOverride>
+    <w:lvlOverride w:ilvl="4">
+      <w:lvl w:ilvl="4">
+        <w:start w:val="1"/>
+        <w:numFmt w:val="decimal"/>
+        <w:suff w:val="tab"/>
+        <w:lvlText w:val="%5."/>
+        <w:lvlJc w:val="left"/>
+        <w:pPr>
+          <w:ind w:left="1800" w:hanging="360"/>
+        </w:pPr>
+        <w:rPr>
+          <w:rFonts w:hAnsi="Arial Unicode MS"/>
+          <w:caps w:val="0"/>
+          <w:smallCaps w:val="0"/>
+          <w:strike w:val="0"/>
+          <w:dstrike w:val="0"/>
+          <w:outline w:val="0"/>
+          <w:emboss w:val="0"/>
+          <w:imprint w:val="0"/>
+          <w:spacing w:val="0"/>
+          <w:w w:val="100"/>
+          <w:kern w:val="0"/>
+          <w:position w:val="0"/>
+          <w:highlight w:val="none"/>
+          <w:vertAlign w:val="baseline"/>
+        </w:rPr>
+      </w:lvl>
+    </w:lvlOverride>
+    <w:lvlOverride w:ilvl="5">
+      <w:lvl w:ilvl="5">
+        <w:start w:val="1"/>
+        <w:numFmt w:val="decimal"/>
+        <w:suff w:val="tab"/>
+        <w:lvlText w:val="%6."/>
+        <w:lvlJc w:val="left"/>
+        <w:pPr>
+          <w:ind w:left="2160" w:hanging="360"/>
+        </w:pPr>
+        <w:rPr>
+          <w:rFonts w:hAnsi="Arial Unicode MS"/>
+          <w:caps w:val="0"/>
+          <w:smallCaps w:val="0"/>
+          <w:strike w:val="0"/>
+          <w:dstrike w:val="0"/>
+          <w:outline w:val="0"/>
+          <w:emboss w:val="0"/>
+          <w:imprint w:val="0"/>
+          <w:spacing w:val="0"/>
+          <w:w w:val="100"/>
+          <w:kern w:val="0"/>
+          <w:position w:val="0"/>
+          <w:highlight w:val="none"/>
+          <w:vertAlign w:val="baseline"/>
+        </w:rPr>
+      </w:lvl>
+    </w:lvlOverride>
+    <w:lvlOverride w:ilvl="6">
+      <w:lvl w:ilvl="6">
+        <w:start w:val="1"/>
+        <w:numFmt w:val="decimal"/>
+        <w:suff w:val="tab"/>
+        <w:lvlText w:val="%7."/>
+        <w:lvlJc w:val="left"/>
+        <w:pPr>
+          <w:ind w:left="2520" w:hanging="360"/>
+        </w:pPr>
+        <w:rPr>
+          <w:rFonts w:hAnsi="Arial Unicode MS"/>
+          <w:caps w:val="0"/>
+          <w:smallCaps w:val="0"/>
+          <w:strike w:val="0"/>
+          <w:dstrike w:val="0"/>
+          <w:outline w:val="0"/>
+          <w:emboss w:val="0"/>
+          <w:imprint w:val="0"/>
+          <w:spacing w:val="0"/>
+          <w:w w:val="100"/>
+          <w:kern w:val="0"/>
+          <w:position w:val="0"/>
+          <w:highlight w:val="none"/>
+          <w:vertAlign w:val="baseline"/>
+        </w:rPr>
+      </w:lvl>
+    </w:lvlOverride>
+    <w:lvlOverride w:ilvl="7">
+      <w:lvl w:ilvl="7">
+        <w:start w:val="1"/>
+        <w:numFmt w:val="decimal"/>
+        <w:suff w:val="tab"/>
+        <w:lvlText w:val="%8."/>
+        <w:lvlJc w:val="left"/>
+        <w:pPr>
+          <w:ind w:left="2880" w:hanging="360"/>
+        </w:pPr>
+        <w:rPr>
+          <w:rFonts w:hAnsi="Arial Unicode MS"/>
+          <w:caps w:val="0"/>
+          <w:smallCaps w:val="0"/>
+          <w:strike w:val="0"/>
+          <w:dstrike w:val="0"/>
+          <w:outline w:val="0"/>
+          <w:emboss w:val="0"/>
+          <w:imprint w:val="0"/>
+          <w:spacing w:val="0"/>
+          <w:w w:val="100"/>
+          <w:kern w:val="0"/>
+          <w:position w:val="0"/>
+          <w:highlight w:val="none"/>
+          <w:vertAlign w:val="baseline"/>
+        </w:rPr>
+      </w:lvl>
+    </w:lvlOverride>
+    <w:lvlOverride w:ilvl="8">
+      <w:lvl w:ilvl="8">
+        <w:start w:val="1"/>
+        <w:numFmt w:val="decimal"/>
+        <w:suff w:val="tab"/>
+        <w:lvlText w:val="%9."/>
+        <w:lvlJc w:val="left"/>
+        <w:pPr>
+          <w:ind w:left="3240" w:hanging="360"/>
+        </w:pPr>
+        <w:rPr>
+          <w:rFonts w:hAnsi="Arial Unicode MS"/>
+          <w:caps w:val="0"/>
+          <w:smallCaps w:val="0"/>
+          <w:strike w:val="0"/>
+          <w:dstrike w:val="0"/>
+          <w:outline w:val="0"/>
+          <w:emboss w:val="0"/>
+          <w:imprint w:val="0"/>
+          <w:spacing w:val="0"/>
+          <w:w w:val="100"/>
+          <w:kern w:val="0"/>
+          <w:position w:val="0"/>
+          <w:highlight w:val="none"/>
+          <w:vertAlign w:val="baseline"/>
+        </w:rPr>
+      </w:lvl>
+    </w:lvlOverride>
+  </w:num>
+  <w:num w:numId="16">
+    <w:abstractNumId w:val="0"/>
+    <w:lvlOverride w:ilvl="0">
+      <w:startOverride w:val="1"/>
+      <w:lvl w:ilvl="0">
+        <w:start w:val="1"/>
+        <w:numFmt w:val="decimal"/>
+        <w:suff w:val="tab"/>
+        <w:lvlText w:val="%1."/>
+        <w:lvlJc w:val="left"/>
+        <w:pPr>
+          <w:ind w:left="360" w:hanging="360"/>
+        </w:pPr>
+        <w:rPr>
+          <w:rFonts w:hAnsi="Arial Unicode MS"/>
+          <w:caps w:val="0"/>
+          <w:smallCaps w:val="0"/>
+          <w:strike w:val="0"/>
+          <w:dstrike w:val="0"/>
+          <w:outline w:val="0"/>
+          <w:emboss w:val="0"/>
+          <w:imprint w:val="0"/>
+          <w:spacing w:val="0"/>
+          <w:w w:val="100"/>
+          <w:kern w:val="0"/>
+          <w:position w:val="0"/>
+          <w:highlight w:val="none"/>
+          <w:vertAlign w:val="baseline"/>
+        </w:rPr>
+      </w:lvl>
+    </w:lvlOverride>
+    <w:lvlOverride w:ilvl="1">
+      <w:lvl w:ilvl="1">
+        <w:start w:val="1"/>
+        <w:numFmt w:val="decimal"/>
+        <w:suff w:val="tab"/>
+        <w:lvlText w:val="%2."/>
+        <w:lvlJc w:val="left"/>
+        <w:pPr>
+          <w:ind w:left="720" w:hanging="360"/>
+        </w:pPr>
+        <w:rPr>
+          <w:rFonts w:hAnsi="Arial Unicode MS"/>
+          <w:caps w:val="0"/>
+          <w:smallCaps w:val="0"/>
+          <w:strike w:val="0"/>
+          <w:dstrike w:val="0"/>
+          <w:outline w:val="0"/>
+          <w:emboss w:val="0"/>
+          <w:imprint w:val="0"/>
+          <w:spacing w:val="0"/>
+          <w:w w:val="100"/>
+          <w:kern w:val="0"/>
+          <w:position w:val="0"/>
+          <w:highlight w:val="none"/>
+          <w:vertAlign w:val="baseline"/>
+        </w:rPr>
+      </w:lvl>
+    </w:lvlOverride>
+    <w:lvlOverride w:ilvl="2">
+      <w:lvl w:ilvl="2">
+        <w:start w:val="1"/>
+        <w:numFmt w:val="decimal"/>
+        <w:suff w:val="tab"/>
+        <w:lvlText w:val="%3."/>
+        <w:lvlJc w:val="left"/>
+        <w:pPr>
+          <w:ind w:left="1080" w:hanging="360"/>
+        </w:pPr>
+        <w:rPr>
+          <w:rFonts w:hAnsi="Arial Unicode MS"/>
+          <w:caps w:val="0"/>
+          <w:smallCaps w:val="0"/>
+          <w:strike w:val="0"/>
+          <w:dstrike w:val="0"/>
+          <w:outline w:val="0"/>
+          <w:emboss w:val="0"/>
+          <w:imprint w:val="0"/>
+          <w:spacing w:val="0"/>
+          <w:w w:val="100"/>
+          <w:kern w:val="0"/>
+          <w:position w:val="0"/>
+          <w:highlight w:val="none"/>
+          <w:vertAlign w:val="baseline"/>
+        </w:rPr>
+      </w:lvl>
+    </w:lvlOverride>
+    <w:lvlOverride w:ilvl="3">
+      <w:lvl w:ilvl="3">
+        <w:start w:val="1"/>
+        <w:numFmt w:val="decimal"/>
+        <w:suff w:val="tab"/>
+        <w:lvlText w:val="%4."/>
+        <w:lvlJc w:val="left"/>
+        <w:pPr>
+          <w:ind w:left="1440" w:hanging="360"/>
+        </w:pPr>
+        <w:rPr>
+          <w:rFonts w:hAnsi="Arial Unicode MS"/>
+          <w:caps w:val="0"/>
+          <w:smallCaps w:val="0"/>
+          <w:strike w:val="0"/>
+          <w:dstrike w:val="0"/>
+          <w:outline w:val="0"/>
+          <w:emboss w:val="0"/>
+          <w:imprint w:val="0"/>
+          <w:spacing w:val="0"/>
+          <w:w w:val="100"/>
+          <w:kern w:val="0"/>
+          <w:position w:val="0"/>
+          <w:highlight w:val="none"/>
+          <w:vertAlign w:val="baseline"/>
+        </w:rPr>
+      </w:lvl>
+    </w:lvlOverride>
+    <w:lvlOverride w:ilvl="4">
+      <w:lvl w:ilvl="4">
+        <w:start w:val="1"/>
+        <w:numFmt w:val="decimal"/>
+        <w:suff w:val="tab"/>
+        <w:lvlText w:val="%5."/>
+        <w:lvlJc w:val="left"/>
+        <w:pPr>
+          <w:ind w:left="1800" w:hanging="360"/>
+        </w:pPr>
+        <w:rPr>
+          <w:rFonts w:hAnsi="Arial Unicode MS"/>
+          <w:caps w:val="0"/>
+          <w:smallCaps w:val="0"/>
+          <w:strike w:val="0"/>
+          <w:dstrike w:val="0"/>
+          <w:outline w:val="0"/>
+          <w:emboss w:val="0"/>
+          <w:imprint w:val="0"/>
+          <w:spacing w:val="0"/>
+          <w:w w:val="100"/>
+          <w:kern w:val="0"/>
+          <w:position w:val="0"/>
+          <w:highlight w:val="none"/>
+          <w:vertAlign w:val="baseline"/>
+        </w:rPr>
+      </w:lvl>
+    </w:lvlOverride>
+    <w:lvlOverride w:ilvl="5">
+      <w:lvl w:ilvl="5">
+        <w:start w:val="1"/>
+        <w:numFmt w:val="decimal"/>
+        <w:suff w:val="tab"/>
+        <w:lvlText w:val="%6."/>
+        <w:lvlJc w:val="left"/>
+        <w:pPr>
+          <w:ind w:left="2160" w:hanging="360"/>
+        </w:pPr>
+        <w:rPr>
+          <w:rFonts w:hAnsi="Arial Unicode MS"/>
+          <w:caps w:val="0"/>
+          <w:smallCaps w:val="0"/>
+          <w:strike w:val="0"/>
+          <w:dstrike w:val="0"/>
+          <w:outline w:val="0"/>
+          <w:emboss w:val="0"/>
+          <w:imprint w:val="0"/>
+          <w:spacing w:val="0"/>
+          <w:w w:val="100"/>
+          <w:kern w:val="0"/>
+          <w:position w:val="0"/>
+          <w:highlight w:val="none"/>
+          <w:vertAlign w:val="baseline"/>
+        </w:rPr>
+      </w:lvl>
+    </w:lvlOverride>
+    <w:lvlOverride w:ilvl="6">
+      <w:lvl w:ilvl="6">
+        <w:start w:val="1"/>
+        <w:numFmt w:val="decimal"/>
+        <w:suff w:val="tab"/>
+        <w:lvlText w:val="%7."/>
+        <w:lvlJc w:val="left"/>
+        <w:pPr>
+          <w:ind w:left="2520" w:hanging="360"/>
+        </w:pPr>
+        <w:rPr>
+          <w:rFonts w:hAnsi="Arial Unicode MS"/>
+          <w:caps w:val="0"/>
+          <w:smallCaps w:val="0"/>
+          <w:strike w:val="0"/>
+          <w:dstrike w:val="0"/>
+          <w:outline w:val="0"/>
+          <w:emboss w:val="0"/>
+          <w:imprint w:val="0"/>
+          <w:spacing w:val="0"/>
+          <w:w w:val="100"/>
+          <w:kern w:val="0"/>
+          <w:position w:val="0"/>
+          <w:highlight w:val="none"/>
+          <w:vertAlign w:val="baseline"/>
+        </w:rPr>
+      </w:lvl>
+    </w:lvlOverride>
+    <w:lvlOverride w:ilvl="7">
+      <w:lvl w:ilvl="7">
+        <w:start w:val="1"/>
+        <w:numFmt w:val="decimal"/>
+        <w:suff w:val="tab"/>
+        <w:lvlText w:val="%8."/>
+        <w:lvlJc w:val="left"/>
+        <w:pPr>
+          <w:ind w:left="2880" w:hanging="360"/>
+        </w:pPr>
+        <w:rPr>
+          <w:rFonts w:hAnsi="Arial Unicode MS"/>
+          <w:caps w:val="0"/>
+          <w:smallCaps w:val="0"/>
+          <w:strike w:val="0"/>
+          <w:dstrike w:val="0"/>
+          <w:outline w:val="0"/>
+          <w:emboss w:val="0"/>
+          <w:imprint w:val="0"/>
+          <w:spacing w:val="0"/>
+          <w:w w:val="100"/>
+          <w:kern w:val="0"/>
+          <w:position w:val="0"/>
+          <w:highlight w:val="none"/>
+          <w:vertAlign w:val="baseline"/>
+        </w:rPr>
+      </w:lvl>
+    </w:lvlOverride>
+    <w:lvlOverride w:ilvl="8">
+      <w:lvl w:ilvl="8">
+        <w:start w:val="1"/>
+        <w:numFmt w:val="decimal"/>
+        <w:suff w:val="tab"/>
+        <w:lvlText w:val="%9."/>
+        <w:lvlJc w:val="left"/>
+        <w:pPr>
+          <w:ind w:left="3240" w:hanging="360"/>
+        </w:pPr>
+        <w:rPr>
+          <w:rFonts w:hAnsi="Arial Unicode MS"/>
+          <w:caps w:val="0"/>
+          <w:smallCaps w:val="0"/>
+          <w:strike w:val="0"/>
+          <w:dstrike w:val="0"/>
+          <w:outline w:val="0"/>
+          <w:emboss w:val="0"/>
+          <w:imprint w:val="0"/>
+          <w:spacing w:val="0"/>
+          <w:w w:val="100"/>
+          <w:kern w:val="0"/>
+          <w:position w:val="0"/>
+          <w:highlight w:val="none"/>
+          <w:vertAlign w:val="baseline"/>
+        </w:rPr>
+      </w:lvl>
+    </w:lvlOverride>
+  </w:num>
+  <w:num w:numId="17">
+    <w:abstractNumId w:val="0"/>
+    <w:lvlOverride w:ilvl="0">
+      <w:startOverride w:val="1"/>
+      <w:lvl w:ilvl="0">
+        <w:start w:val="1"/>
+        <w:numFmt w:val="decimal"/>
+        <w:suff w:val="tab"/>
+        <w:lvlText w:val="%1."/>
+        <w:lvlJc w:val="left"/>
+        <w:pPr>
+          <w:ind w:left="360" w:hanging="360"/>
+        </w:pPr>
+        <w:rPr>
+          <w:rFonts w:hAnsi="Arial Unicode MS"/>
+          <w:caps w:val="0"/>
+          <w:smallCaps w:val="0"/>
+          <w:strike w:val="0"/>
+          <w:dstrike w:val="0"/>
+          <w:outline w:val="0"/>
+          <w:emboss w:val="0"/>
+          <w:imprint w:val="0"/>
+          <w:spacing w:val="0"/>
+          <w:w w:val="100"/>
+          <w:kern w:val="0"/>
+          <w:position w:val="0"/>
+          <w:highlight w:val="none"/>
+          <w:vertAlign w:val="baseline"/>
+        </w:rPr>
+      </w:lvl>
+    </w:lvlOverride>
+    <w:lvlOverride w:ilvl="1">
+      <w:lvl w:ilvl="1">
+        <w:start w:val="1"/>
+        <w:numFmt w:val="decimal"/>
+        <w:suff w:val="tab"/>
+        <w:lvlText w:val="%2."/>
+        <w:lvlJc w:val="left"/>
+        <w:pPr>
+          <w:ind w:left="720" w:hanging="360"/>
+        </w:pPr>
+        <w:rPr>
+          <w:rFonts w:hAnsi="Arial Unicode MS"/>
+          <w:caps w:val="0"/>
+          <w:smallCaps w:val="0"/>
+          <w:strike w:val="0"/>
+          <w:dstrike w:val="0"/>
+          <w:outline w:val="0"/>
+          <w:emboss w:val="0"/>
+          <w:imprint w:val="0"/>
+          <w:spacing w:val="0"/>
+          <w:w w:val="100"/>
+          <w:kern w:val="0"/>
+          <w:position w:val="0"/>
+          <w:highlight w:val="none"/>
+          <w:vertAlign w:val="baseline"/>
+        </w:rPr>
+      </w:lvl>
+    </w:lvlOverride>
+    <w:lvlOverride w:ilvl="2">
+      <w:lvl w:ilvl="2">
+        <w:start w:val="1"/>
+        <w:numFmt w:val="decimal"/>
+        <w:suff w:val="tab"/>
+        <w:lvlText w:val="%3."/>
+        <w:lvlJc w:val="left"/>
+        <w:pPr>
+          <w:ind w:left="1080" w:hanging="360"/>
+        </w:pPr>
+        <w:rPr>
+          <w:rFonts w:hAnsi="Arial Unicode MS"/>
+          <w:caps w:val="0"/>
+          <w:smallCaps w:val="0"/>
+          <w:strike w:val="0"/>
+          <w:dstrike w:val="0"/>
+          <w:outline w:val="0"/>
+          <w:emboss w:val="0"/>
+          <w:imprint w:val="0"/>
+          <w:spacing w:val="0"/>
+          <w:w w:val="100"/>
+          <w:kern w:val="0"/>
+          <w:position w:val="0"/>
+          <w:highlight w:val="none"/>
+          <w:vertAlign w:val="baseline"/>
+        </w:rPr>
+      </w:lvl>
+    </w:lvlOverride>
+    <w:lvlOverride w:ilvl="3">
+      <w:lvl w:ilvl="3">
+        <w:start w:val="1"/>
+        <w:numFmt w:val="decimal"/>
+        <w:suff w:val="tab"/>
+        <w:lvlText w:val="%4."/>
+        <w:lvlJc w:val="left"/>
+        <w:pPr>
+          <w:ind w:left="1440" w:hanging="360"/>
+        </w:pPr>
+        <w:rPr>
+          <w:rFonts w:hAnsi="Arial Unicode MS"/>
+          <w:caps w:val="0"/>
+          <w:smallCaps w:val="0"/>
+          <w:strike w:val="0"/>
+          <w:dstrike w:val="0"/>
+          <w:outline w:val="0"/>
+          <w:emboss w:val="0"/>
+          <w:imprint w:val="0"/>
+          <w:spacing w:val="0"/>
+          <w:w w:val="100"/>
+          <w:kern w:val="0"/>
+          <w:position w:val="0"/>
+          <w:highlight w:val="none"/>
+          <w:vertAlign w:val="baseline"/>
+        </w:rPr>
+      </w:lvl>
+    </w:lvlOverride>
+    <w:lvlOverride w:ilvl="4">
+      <w:lvl w:ilvl="4">
+        <w:start w:val="1"/>
+        <w:numFmt w:val="decimal"/>
+        <w:suff w:val="tab"/>
+        <w:lvlText w:val="%5."/>
+        <w:lvlJc w:val="left"/>
+        <w:pPr>
+          <w:ind w:left="1800" w:hanging="360"/>
+        </w:pPr>
+        <w:rPr>
+          <w:rFonts w:hAnsi="Arial Unicode MS"/>
+          <w:caps w:val="0"/>
+          <w:smallCaps w:val="0"/>
+          <w:strike w:val="0"/>
+          <w:dstrike w:val="0"/>
+          <w:outline w:val="0"/>
+          <w:emboss w:val="0"/>
+          <w:imprint w:val="0"/>
+          <w:spacing w:val="0"/>
+          <w:w w:val="100"/>
+          <w:kern w:val="0"/>
+          <w:position w:val="0"/>
+          <w:highlight w:val="none"/>
+          <w:vertAlign w:val="baseline"/>
+        </w:rPr>
+      </w:lvl>
+    </w:lvlOverride>
+    <w:lvlOverride w:ilvl="5">
+      <w:lvl w:ilvl="5">
+        <w:start w:val="1"/>
+        <w:numFmt w:val="decimal"/>
+        <w:suff w:val="tab"/>
+        <w:lvlText w:val="%6."/>
+        <w:lvlJc w:val="left"/>
+        <w:pPr>
+          <w:ind w:left="2160" w:hanging="360"/>
+        </w:pPr>
+        <w:rPr>
+          <w:rFonts w:hAnsi="Arial Unicode MS"/>
+          <w:caps w:val="0"/>
+          <w:smallCaps w:val="0"/>
+          <w:strike w:val="0"/>
+          <w:dstrike w:val="0"/>
+          <w:outline w:val="0"/>
+          <w:emboss w:val="0"/>
+          <w:imprint w:val="0"/>
+          <w:spacing w:val="0"/>
+          <w:w w:val="100"/>
+          <w:kern w:val="0"/>
+          <w:position w:val="0"/>
+          <w:highlight w:val="none"/>
+          <w:vertAlign w:val="baseline"/>
+        </w:rPr>
+      </w:lvl>
+    </w:lvlOverride>
+    <w:lvlOverride w:ilvl="6">
+      <w:lvl w:ilvl="6">
+        <w:start w:val="1"/>
+        <w:numFmt w:val="decimal"/>
+        <w:suff w:val="tab"/>
+        <w:lvlText w:val="%7."/>
+        <w:lvlJc w:val="left"/>
+        <w:pPr>
+          <w:ind w:left="2520" w:hanging="360"/>
+        </w:pPr>
+        <w:rPr>
+          <w:rFonts w:hAnsi="Arial Unicode MS"/>
+          <w:caps w:val="0"/>
+          <w:smallCaps w:val="0"/>
+          <w:strike w:val="0"/>
+          <w:dstrike w:val="0"/>
+          <w:outline w:val="0"/>
+          <w:emboss w:val="0"/>
+          <w:imprint w:val="0"/>
+          <w:spacing w:val="0"/>
+          <w:w w:val="100"/>
+          <w:kern w:val="0"/>
+          <w:position w:val="0"/>
+          <w:highlight w:val="none"/>
+          <w:vertAlign w:val="baseline"/>
+        </w:rPr>
+      </w:lvl>
+    </w:lvlOverride>
+    <w:lvlOverride w:ilvl="7">
+      <w:lvl w:ilvl="7">
+        <w:start w:val="1"/>
+        <w:numFmt w:val="decimal"/>
+        <w:suff w:val="tab"/>
+        <w:lvlText w:val="%8."/>
+        <w:lvlJc w:val="left"/>
+        <w:pPr>
+          <w:ind w:left="2880" w:hanging="360"/>
+        </w:pPr>
+        <w:rPr>
+          <w:rFonts w:hAnsi="Arial Unicode MS"/>
+          <w:caps w:val="0"/>
+          <w:smallCaps w:val="0"/>
+          <w:strike w:val="0"/>
+          <w:dstrike w:val="0"/>
+          <w:outline w:val="0"/>
+          <w:emboss w:val="0"/>
+          <w:imprint w:val="0"/>
+          <w:spacing w:val="0"/>
+          <w:w w:val="100"/>
+          <w:kern w:val="0"/>
+          <w:position w:val="0"/>
+          <w:highlight w:val="none"/>
+          <w:vertAlign w:val="baseline"/>
+        </w:rPr>
+      </w:lvl>
+    </w:lvlOverride>
+    <w:lvlOverride w:ilvl="8">
+      <w:lvl w:ilvl="8">
+        <w:start w:val="1"/>
+        <w:numFmt w:val="decimal"/>
+        <w:suff w:val="tab"/>
+        <w:lvlText w:val="%9."/>
+        <w:lvlJc w:val="left"/>
+        <w:pPr>
+          <w:ind w:left="3240" w:hanging="360"/>
+        </w:pPr>
+        <w:rPr>
+          <w:rFonts w:hAnsi="Arial Unicode MS"/>
+          <w:caps w:val="0"/>
+          <w:smallCaps w:val="0"/>
+          <w:strike w:val="0"/>
+          <w:dstrike w:val="0"/>
+          <w:outline w:val="0"/>
+          <w:emboss w:val="0"/>
+          <w:imprint w:val="0"/>
+          <w:spacing w:val="0"/>
+          <w:w w:val="100"/>
+          <w:kern w:val="0"/>
+          <w:position w:val="0"/>
+          <w:highlight w:val="none"/>
+          <w:vertAlign w:val="baseline"/>
+        </w:rPr>
+      </w:lvl>
+    </w:lvlOverride>
+  </w:num>
+  <w:num w:numId="18">
+    <w:abstractNumId w:val="0"/>
+    <w:lvlOverride w:ilvl="0">
+      <w:startOverride w:val="1"/>
+      <w:lvl w:ilvl="0">
+        <w:start w:val="1"/>
+        <w:numFmt w:val="decimal"/>
+        <w:suff w:val="tab"/>
+        <w:lvlText w:val="%1."/>
+        <w:lvlJc w:val="left"/>
+        <w:pPr>
+          <w:ind w:left="360" w:hanging="360"/>
+        </w:pPr>
+        <w:rPr>
+          <w:rFonts w:hAnsi="Arial Unicode MS"/>
+          <w:caps w:val="0"/>
+          <w:smallCaps w:val="0"/>
+          <w:strike w:val="0"/>
+          <w:dstrike w:val="0"/>
+          <w:outline w:val="0"/>
+          <w:emboss w:val="0"/>
+          <w:imprint w:val="0"/>
+          <w:spacing w:val="0"/>
+          <w:w w:val="100"/>
+          <w:kern w:val="0"/>
+          <w:position w:val="0"/>
+          <w:highlight w:val="none"/>
+          <w:vertAlign w:val="baseline"/>
+        </w:rPr>
+      </w:lvl>
+    </w:lvlOverride>
+    <w:lvlOverride w:ilvl="1">
+      <w:lvl w:ilvl="1">
+        <w:start w:val="1"/>
+        <w:numFmt w:val="decimal"/>
+        <w:suff w:val="tab"/>
+        <w:lvlText w:val="%2."/>
+        <w:lvlJc w:val="left"/>
+        <w:pPr>
+          <w:ind w:left="720" w:hanging="360"/>
+        </w:pPr>
+        <w:rPr>
+          <w:rFonts w:hAnsi="Arial Unicode MS"/>
+          <w:caps w:val="0"/>
+          <w:smallCaps w:val="0"/>
+          <w:strike w:val="0"/>
+          <w:dstrike w:val="0"/>
+          <w:outline w:val="0"/>
+          <w:emboss w:val="0"/>
+          <w:imprint w:val="0"/>
+          <w:spacing w:val="0"/>
+          <w:w w:val="100"/>
+          <w:kern w:val="0"/>
+          <w:position w:val="0"/>
+          <w:highlight w:val="none"/>
+          <w:vertAlign w:val="baseline"/>
+        </w:rPr>
+      </w:lvl>
+    </w:lvlOverride>
+    <w:lvlOverride w:ilvl="2">
+      <w:lvl w:ilvl="2">
+        <w:start w:val="1"/>
+        <w:numFmt w:val="decimal"/>
+        <w:suff w:val="tab"/>
+        <w:lvlText w:val="%3."/>
+        <w:lvlJc w:val="left"/>
+        <w:pPr>
+          <w:ind w:left="1080" w:hanging="360"/>
+        </w:pPr>
+        <w:rPr>
+          <w:rFonts w:hAnsi="Arial Unicode MS"/>
+          <w:caps w:val="0"/>
+          <w:smallCaps w:val="0"/>
+          <w:strike w:val="0"/>
+          <w:dstrike w:val="0"/>
+          <w:outline w:val="0"/>
+          <w:emboss w:val="0"/>
+          <w:imprint w:val="0"/>
+          <w:spacing w:val="0"/>
+          <w:w w:val="100"/>
+          <w:kern w:val="0"/>
+          <w:position w:val="0"/>
+          <w:highlight w:val="none"/>
+          <w:vertAlign w:val="baseline"/>
+        </w:rPr>
+      </w:lvl>
+    </w:lvlOverride>
+    <w:lvlOverride w:ilvl="3">
+      <w:lvl w:ilvl="3">
+        <w:start w:val="1"/>
+        <w:numFmt w:val="decimal"/>
+        <w:suff w:val="tab"/>
+        <w:lvlText w:val="%4."/>
+        <w:lvlJc w:val="left"/>
+        <w:pPr>
+          <w:ind w:left="1440" w:hanging="360"/>
+        </w:pPr>
+        <w:rPr>
+          <w:rFonts w:hAnsi="Arial Unicode MS"/>
+          <w:caps w:val="0"/>
+          <w:smallCaps w:val="0"/>
+          <w:strike w:val="0"/>
+          <w:dstrike w:val="0"/>
+          <w:outline w:val="0"/>
+          <w:emboss w:val="0"/>
+          <w:imprint w:val="0"/>
+          <w:spacing w:val="0"/>
+          <w:w w:val="100"/>
+          <w:kern w:val="0"/>
+          <w:position w:val="0"/>
+          <w:highlight w:val="none"/>
+          <w:vertAlign w:val="baseline"/>
+        </w:rPr>
+      </w:lvl>
+    </w:lvlOverride>
+    <w:lvlOverride w:ilvl="4">
+      <w:lvl w:ilvl="4">
+        <w:start w:val="1"/>
+        <w:numFmt w:val="decimal"/>
+        <w:suff w:val="tab"/>
+        <w:lvlText w:val="%5."/>
+        <w:lvlJc w:val="left"/>
+        <w:pPr>
+          <w:ind w:left="1800" w:hanging="360"/>
+        </w:pPr>
+        <w:rPr>
+          <w:rFonts w:hAnsi="Arial Unicode MS"/>
+          <w:caps w:val="0"/>
+          <w:smallCaps w:val="0"/>
+          <w:strike w:val="0"/>
+          <w:dstrike w:val="0"/>
+          <w:outline w:val="0"/>
+          <w:emboss w:val="0"/>
+          <w:imprint w:val="0"/>
+          <w:spacing w:val="0"/>
+          <w:w w:val="100"/>
+          <w:kern w:val="0"/>
+          <w:position w:val="0"/>
+          <w:highlight w:val="none"/>
+          <w:vertAlign w:val="baseline"/>
+        </w:rPr>
+      </w:lvl>
+    </w:lvlOverride>
+    <w:lvlOverride w:ilvl="5">
+      <w:lvl w:ilvl="5">
+        <w:start w:val="1"/>
+        <w:numFmt w:val="decimal"/>
+        <w:suff w:val="tab"/>
+        <w:lvlText w:val="%6."/>
+        <w:lvlJc w:val="left"/>
+        <w:pPr>
+          <w:ind w:left="2160" w:hanging="360"/>
+        </w:pPr>
+        <w:rPr>
+          <w:rFonts w:hAnsi="Arial Unicode MS"/>
+          <w:caps w:val="0"/>
+          <w:smallCaps w:val="0"/>
+          <w:strike w:val="0"/>
+          <w:dstrike w:val="0"/>
+          <w:outline w:val="0"/>
+          <w:emboss w:val="0"/>
+          <w:imprint w:val="0"/>
+          <w:spacing w:val="0"/>
+          <w:w w:val="100"/>
+          <w:kern w:val="0"/>
+          <w:position w:val="0"/>
+          <w:highlight w:val="none"/>
+          <w:vertAlign w:val="baseline"/>
+        </w:rPr>
+      </w:lvl>
+    </w:lvlOverride>
+    <w:lvlOverride w:ilvl="6">
+      <w:lvl w:ilvl="6">
+        <w:start w:val="1"/>
+        <w:numFmt w:val="decimal"/>
+        <w:suff w:val="tab"/>
+        <w:lvlText w:val="%7."/>
+        <w:lvlJc w:val="left"/>
+        <w:pPr>
+          <w:ind w:left="2520" w:hanging="360"/>
+        </w:pPr>
+        <w:rPr>
+          <w:rFonts w:hAnsi="Arial Unicode MS"/>
+          <w:caps w:val="0"/>
+          <w:smallCaps w:val="0"/>
+          <w:strike w:val="0"/>
+          <w:dstrike w:val="0"/>
+          <w:outline w:val="0"/>
+          <w:emboss w:val="0"/>
+          <w:imprint w:val="0"/>
+          <w:spacing w:val="0"/>
+          <w:w w:val="100"/>
+          <w:kern w:val="0"/>
+          <w:position w:val="0"/>
+          <w:highlight w:val="none"/>
+          <w:vertAlign w:val="baseline"/>
+        </w:rPr>
+      </w:lvl>
+    </w:lvlOverride>
+    <w:lvlOverride w:ilvl="7">
+      <w:lvl w:ilvl="7">
+        <w:start w:val="1"/>
+        <w:numFmt w:val="decimal"/>
+        <w:suff w:val="tab"/>
+        <w:lvlText w:val="%8."/>
+        <w:lvlJc w:val="left"/>
+        <w:pPr>
+          <w:ind w:left="2880" w:hanging="360"/>
+        </w:pPr>
+        <w:rPr>
+          <w:rFonts w:hAnsi="Arial Unicode MS"/>
+          <w:caps w:val="0"/>
+          <w:smallCaps w:val="0"/>
+          <w:strike w:val="0"/>
+          <w:dstrike w:val="0"/>
+          <w:outline w:val="0"/>
+          <w:emboss w:val="0"/>
+          <w:imprint w:val="0"/>
+          <w:spacing w:val="0"/>
+          <w:w w:val="100"/>
+          <w:kern w:val="0"/>
+          <w:position w:val="0"/>
+          <w:highlight w:val="none"/>
+          <w:vertAlign w:val="baseline"/>
+        </w:rPr>
+      </w:lvl>
+    </w:lvlOverride>
+    <w:lvlOverride w:ilvl="8">
+      <w:lvl w:ilvl="8">
+        <w:start w:val="1"/>
+        <w:numFmt w:val="decimal"/>
+        <w:suff w:val="tab"/>
+        <w:lvlText w:val="%9."/>
+        <w:lvlJc w:val="left"/>
+        <w:pPr>
+          <w:ind w:left="3240" w:hanging="360"/>
+        </w:pPr>
+        <w:rPr>
+          <w:rFonts w:hAnsi="Arial Unicode MS"/>
+          <w:caps w:val="0"/>
+          <w:smallCaps w:val="0"/>
+          <w:strike w:val="0"/>
+          <w:dstrike w:val="0"/>
+          <w:outline w:val="0"/>
+          <w:emboss w:val="0"/>
+          <w:imprint w:val="0"/>
+          <w:spacing w:val="0"/>
+          <w:w w:val="100"/>
+          <w:kern w:val="0"/>
+          <w:position w:val="0"/>
+          <w:highlight w:val="none"/>
+          <w:vertAlign w:val="baseline"/>
+        </w:rPr>
+      </w:lvl>
+    </w:lvlOverride>
+  </w:num>
+  <w:num w:numId="19">
     <w:abstractNumId w:val="0"/>
     <w:lvlOverride w:ilvl="0">
       <w:startOverride w:val="1"/>

--- a/The Python Book - By Kalu Kalu.docx
+++ b/The Python Book - By Kalu Kalu.docx
@@ -19735,7 +19735,7 @@
         <w:rPr>
           <w:rtl w:val="0"/>
         </w:rPr>
-        <w:t xml:space="preserve"> You should only type the part the comes after &gt;&gt;&gt; . Do not type the number or the &gt;&gt;&gt; . So for instance, for the first line of code, 1. &gt;&gt;&gt; bill = 54.87 , you should only type bill = 54.87</w:t>
+        <w:t xml:space="preserve"> You should only type the part that comes after &gt;&gt;&gt; . Do not type the number or the &gt;&gt;&gt; . So for instance, for the first line of code, 1. &gt;&gt;&gt; bill = 54.87 , you should only type bill = 54.87</w:t>
       </w:r>
       <w:r>
         <w:rPr>
@@ -21261,7 +21261,7 @@
         <w:rPr>
           <w:rtl w:val="0"/>
         </w:rPr>
-        <w:t xml:space="preserve"> You should only type the part the comes after the number . Do not type the number. So for instance, for the first line of code, bill = 54.87 , you should only type bill = 54.87</w:t>
+        <w:t xml:space="preserve"> You should only type the part that comes after the number . Do not type the number. So for instance, for the first line of code, bill = 54.87 , you should only type bill = 54.87</w:t>
       </w:r>
       <w:r>
         <w:rPr>
@@ -34869,6 +34869,10 @@
     <w:p>
       <w:pPr>
         <w:pStyle w:val="code"/>
+        <w:numPr>
+          <w:ilvl w:val="0"/>
+          <w:numId w:val="11"/>
+        </w:numPr>
         <w:bidi w:val="0"/>
       </w:pPr>
       <w:r>
@@ -34881,6 +34885,10 @@
     <w:p>
       <w:pPr>
         <w:pStyle w:val="code"/>
+        <w:numPr>
+          <w:ilvl w:val="0"/>
+          <w:numId w:val="3"/>
+        </w:numPr>
         <w:bidi w:val="0"/>
       </w:pPr>
       <w:r>
@@ -34893,6 +34901,10 @@
     <w:p>
       <w:pPr>
         <w:pStyle w:val="code"/>
+        <w:numPr>
+          <w:ilvl w:val="0"/>
+          <w:numId w:val="3"/>
+        </w:numPr>
         <w:bidi w:val="0"/>
       </w:pPr>
       <w:r>
@@ -34905,6 +34917,10 @@
     <w:p>
       <w:pPr>
         <w:pStyle w:val="code"/>
+        <w:numPr>
+          <w:ilvl w:val="0"/>
+          <w:numId w:val="3"/>
+        </w:numPr>
         <w:bidi w:val="0"/>
       </w:pPr>
       <w:r>
@@ -34917,6 +34933,10 @@
     <w:p>
       <w:pPr>
         <w:pStyle w:val="code"/>
+        <w:numPr>
+          <w:ilvl w:val="0"/>
+          <w:numId w:val="3"/>
+        </w:numPr>
         <w:bidi w:val="0"/>
       </w:pPr>
       <w:r>
@@ -34929,6 +34949,10 @@
     <w:p>
       <w:pPr>
         <w:pStyle w:val="code"/>
+        <w:numPr>
+          <w:ilvl w:val="0"/>
+          <w:numId w:val="3"/>
+        </w:numPr>
         <w:bidi w:val="0"/>
       </w:pPr>
       <w:r>
@@ -34941,6 +34965,10 @@
     <w:p>
       <w:pPr>
         <w:pStyle w:val="code"/>
+        <w:numPr>
+          <w:ilvl w:val="0"/>
+          <w:numId w:val="3"/>
+        </w:numPr>
         <w:bidi w:val="0"/>
       </w:pPr>
       <w:r>
@@ -35530,7 +35558,7 @@
         <w:pStyle w:val="code"/>
         <w:numPr>
           <w:ilvl w:val="0"/>
-          <w:numId w:val="11"/>
+          <w:numId w:val="12"/>
         </w:numPr>
         <w:bidi w:val="0"/>
       </w:pPr>
@@ -36518,7 +36546,7 @@
         <w:pStyle w:val="Body"/>
         <w:numPr>
           <w:ilvl w:val="0"/>
-          <w:numId w:val="12"/>
+          <w:numId w:val="13"/>
         </w:numPr>
         <w:bidi w:val="0"/>
       </w:pPr>
@@ -36528,138 +36556,6 @@
         </w:rPr>
         <w:t>Addition</w:t>
       </w:r>
-    </w:p>
-    <w:p>
-      <w:pPr>
-        <w:pStyle w:val="Body"/>
-        <w:numPr>
-          <w:ilvl w:val="0"/>
-          <w:numId w:val="12"/>
-        </w:numPr>
-        <w:bidi w:val="0"/>
-      </w:pPr>
-      <w:r>
-        <w:rPr>
-          <w:rtl w:val="0"/>
-        </w:rPr>
-        <w:t>Multiplication.</w:t>
-      </w:r>
-    </w:p>
-    <w:p>
-      <w:pPr>
-        <w:pStyle w:val="Body"/>
-        <w:numPr>
-          <w:ilvl w:val="0"/>
-          <w:numId w:val="12"/>
-        </w:numPr>
-        <w:bidi w:val="0"/>
-      </w:pPr>
-      <w:r>
-        <w:rPr>
-          <w:rtl w:val="0"/>
-        </w:rPr>
-        <w:t>Subtraction</w:t>
-      </w:r>
-    </w:p>
-    <w:p>
-      <w:pPr>
-        <w:pStyle w:val="Body"/>
-        <w:numPr>
-          <w:ilvl w:val="0"/>
-          <w:numId w:val="12"/>
-        </w:numPr>
-        <w:bidi w:val="0"/>
-      </w:pPr>
-      <w:r>
-        <w:rPr>
-          <w:rtl w:val="0"/>
-        </w:rPr>
-        <w:t>Division</w:t>
-      </w:r>
-    </w:p>
-    <w:p>
-      <w:pPr>
-        <w:pStyle w:val="Body"/>
-        <w:numPr>
-          <w:ilvl w:val="0"/>
-          <w:numId w:val="12"/>
-        </w:numPr>
-        <w:bidi w:val="0"/>
-      </w:pPr>
-      <w:r>
-        <w:rPr>
-          <w:rtl w:val="0"/>
-        </w:rPr>
-        <w:t xml:space="preserve">Modulus  </w:t>
-      </w:r>
-    </w:p>
-    <w:p>
-      <w:pPr>
-        <w:pStyle w:val="Body"/>
-        <w:numPr>
-          <w:ilvl w:val="0"/>
-          <w:numId w:val="12"/>
-        </w:numPr>
-        <w:bidi w:val="0"/>
-      </w:pPr>
-      <w:r>
-        <w:rPr>
-          <w:rtl w:val="0"/>
-        </w:rPr>
-        <w:t>Power</w:t>
-      </w:r>
-    </w:p>
-    <w:p>
-      <w:pPr>
-        <w:pStyle w:val="Body"/>
-        <w:bidi w:val="0"/>
-      </w:pPr>
-    </w:p>
-    <w:p>
-      <w:pPr>
-        <w:pStyle w:val="Heading 3"/>
-        <w:bidi w:val="0"/>
-      </w:pPr>
-      <w:bookmarkStart w:name="_Toc53" w:id="53"/>
-      <w:r>
-        <w:rPr>
-          <w:rFonts w:cs="Arial Unicode MS" w:eastAsia="Arial Unicode MS"/>
-          <w:rtl w:val="0"/>
-          <w:lang w:val="en-US"/>
-        </w:rPr>
-        <w:t>Comparison/Equality Operators</w:t>
-      </w:r>
-      <w:bookmarkEnd w:id="53"/>
-    </w:p>
-    <w:p>
-      <w:pPr>
-        <w:pStyle w:val="Body"/>
-        <w:bidi w:val="0"/>
-      </w:pPr>
-    </w:p>
-    <w:p>
-      <w:pPr>
-        <w:pStyle w:val="Body"/>
-        <w:bidi w:val="0"/>
-      </w:pPr>
-    </w:p>
-    <w:p>
-      <w:pPr>
-        <w:pStyle w:val="Body"/>
-        <w:bidi w:val="0"/>
-      </w:pPr>
-      <w:r>
-        <w:rPr>
-          <w:rtl w:val="0"/>
-        </w:rPr>
-        <w:t>There are your basic Math operators. But you also have other types of operators such as comparison operators. Here the list of comparison operators</w:t>
-      </w:r>
-    </w:p>
-    <w:p>
-      <w:pPr>
-        <w:pStyle w:val="Body"/>
-        <w:bidi w:val="0"/>
-      </w:pPr>
     </w:p>
     <w:p>
       <w:pPr>
@@ -36674,7 +36570,7 @@
         <w:rPr>
           <w:rtl w:val="0"/>
         </w:rPr>
-        <w:t>Greater than &gt;</w:t>
+        <w:t>Multiplication.</w:t>
       </w:r>
     </w:p>
     <w:p>
@@ -36690,7 +36586,7 @@
         <w:rPr>
           <w:rtl w:val="0"/>
         </w:rPr>
-        <w:t>Less than &lt;</w:t>
+        <w:t>Subtraction</w:t>
       </w:r>
     </w:p>
     <w:p>
@@ -36706,7 +36602,7 @@
         <w:rPr>
           <w:rtl w:val="0"/>
         </w:rPr>
-        <w:t>Greater than or &gt;=</w:t>
+        <w:t>Division</w:t>
       </w:r>
     </w:p>
     <w:p>
@@ -36722,7 +36618,7 @@
         <w:rPr>
           <w:rtl w:val="0"/>
         </w:rPr>
-        <w:t>Less than or equal &lt;=</w:t>
+        <w:t xml:space="preserve">Modulus  </w:t>
       </w:r>
     </w:p>
     <w:p>
@@ -36738,6 +36634,138 @@
         <w:rPr>
           <w:rtl w:val="0"/>
         </w:rPr>
+        <w:t>Power</w:t>
+      </w:r>
+    </w:p>
+    <w:p>
+      <w:pPr>
+        <w:pStyle w:val="Body"/>
+        <w:bidi w:val="0"/>
+      </w:pPr>
+    </w:p>
+    <w:p>
+      <w:pPr>
+        <w:pStyle w:val="Heading 3"/>
+        <w:bidi w:val="0"/>
+      </w:pPr>
+      <w:bookmarkStart w:name="_Toc53" w:id="53"/>
+      <w:r>
+        <w:rPr>
+          <w:rFonts w:cs="Arial Unicode MS" w:eastAsia="Arial Unicode MS"/>
+          <w:rtl w:val="0"/>
+          <w:lang w:val="en-US"/>
+        </w:rPr>
+        <w:t>Comparison/Equality Operators</w:t>
+      </w:r>
+      <w:bookmarkEnd w:id="53"/>
+    </w:p>
+    <w:p>
+      <w:pPr>
+        <w:pStyle w:val="Body"/>
+        <w:bidi w:val="0"/>
+      </w:pPr>
+    </w:p>
+    <w:p>
+      <w:pPr>
+        <w:pStyle w:val="Body"/>
+        <w:bidi w:val="0"/>
+      </w:pPr>
+    </w:p>
+    <w:p>
+      <w:pPr>
+        <w:pStyle w:val="Body"/>
+        <w:bidi w:val="0"/>
+      </w:pPr>
+      <w:r>
+        <w:rPr>
+          <w:rtl w:val="0"/>
+        </w:rPr>
+        <w:t>There are your basic Math operators. But you also have other types of operators such as comparison operators. Here the list of comparison operators</w:t>
+      </w:r>
+    </w:p>
+    <w:p>
+      <w:pPr>
+        <w:pStyle w:val="Body"/>
+        <w:bidi w:val="0"/>
+      </w:pPr>
+    </w:p>
+    <w:p>
+      <w:pPr>
+        <w:pStyle w:val="Body"/>
+        <w:numPr>
+          <w:ilvl w:val="0"/>
+          <w:numId w:val="14"/>
+        </w:numPr>
+        <w:bidi w:val="0"/>
+      </w:pPr>
+      <w:r>
+        <w:rPr>
+          <w:rtl w:val="0"/>
+        </w:rPr>
+        <w:t>Greater than &gt;</w:t>
+      </w:r>
+    </w:p>
+    <w:p>
+      <w:pPr>
+        <w:pStyle w:val="Body"/>
+        <w:numPr>
+          <w:ilvl w:val="0"/>
+          <w:numId w:val="14"/>
+        </w:numPr>
+        <w:bidi w:val="0"/>
+      </w:pPr>
+      <w:r>
+        <w:rPr>
+          <w:rtl w:val="0"/>
+        </w:rPr>
+        <w:t>Less than &lt;</w:t>
+      </w:r>
+    </w:p>
+    <w:p>
+      <w:pPr>
+        <w:pStyle w:val="Body"/>
+        <w:numPr>
+          <w:ilvl w:val="0"/>
+          <w:numId w:val="14"/>
+        </w:numPr>
+        <w:bidi w:val="0"/>
+      </w:pPr>
+      <w:r>
+        <w:rPr>
+          <w:rtl w:val="0"/>
+        </w:rPr>
+        <w:t>Greater than or &gt;=</w:t>
+      </w:r>
+    </w:p>
+    <w:p>
+      <w:pPr>
+        <w:pStyle w:val="Body"/>
+        <w:numPr>
+          <w:ilvl w:val="0"/>
+          <w:numId w:val="14"/>
+        </w:numPr>
+        <w:bidi w:val="0"/>
+      </w:pPr>
+      <w:r>
+        <w:rPr>
+          <w:rtl w:val="0"/>
+        </w:rPr>
+        <w:t>Less than or equal &lt;=</w:t>
+      </w:r>
+    </w:p>
+    <w:p>
+      <w:pPr>
+        <w:pStyle w:val="Body"/>
+        <w:numPr>
+          <w:ilvl w:val="0"/>
+          <w:numId w:val="14"/>
+        </w:numPr>
+        <w:bidi w:val="0"/>
+      </w:pPr>
+      <w:r>
+        <w:rPr>
+          <w:rtl w:val="0"/>
+        </w:rPr>
         <w:t>Equal ==</w:t>
       </w:r>
     </w:p>
@@ -36994,7 +37022,7 @@
         <w:pStyle w:val="code"/>
         <w:numPr>
           <w:ilvl w:val="0"/>
-          <w:numId w:val="14"/>
+          <w:numId w:val="15"/>
         </w:numPr>
         <w:bidi w:val="0"/>
       </w:pPr>
@@ -37517,7 +37545,7 @@
         <w:pStyle w:val="code"/>
         <w:numPr>
           <w:ilvl w:val="0"/>
-          <w:numId w:val="15"/>
+          <w:numId w:val="16"/>
         </w:numPr>
         <w:bidi w:val="0"/>
       </w:pPr>
@@ -38088,7 +38116,7 @@
         <w:pStyle w:val="code"/>
         <w:numPr>
           <w:ilvl w:val="0"/>
-          <w:numId w:val="16"/>
+          <w:numId w:val="17"/>
         </w:numPr>
         <w:bidi w:val="0"/>
       </w:pPr>
@@ -39576,7 +39604,7 @@
         <w:pStyle w:val="code"/>
         <w:numPr>
           <w:ilvl w:val="0"/>
-          <w:numId w:val="17"/>
+          <w:numId w:val="18"/>
         </w:numPr>
         <w:bidi w:val="0"/>
       </w:pPr>
@@ -40667,7 +40695,7 @@
         <w:pStyle w:val="code"/>
         <w:numPr>
           <w:ilvl w:val="0"/>
-          <w:numId w:val="18"/>
+          <w:numId w:val="19"/>
         </w:numPr>
         <w:bidi w:val="0"/>
       </w:pPr>
@@ -41550,7 +41578,7 @@
         <w:pStyle w:val="code"/>
         <w:numPr>
           <w:ilvl w:val="0"/>
-          <w:numId w:val="19"/>
+          <w:numId w:val="20"/>
         </w:numPr>
         <w:bidi w:val="0"/>
       </w:pPr>
@@ -42643,7 +42671,7 @@
         <w:pStyle w:val="code"/>
         <w:numPr>
           <w:ilvl w:val="0"/>
-          <w:numId w:val="20"/>
+          <w:numId w:val="21"/>
         </w:numPr>
         <w:bidi w:val="0"/>
       </w:pPr>
@@ -43269,7 +43297,7 @@
         <w:pStyle w:val="code"/>
         <w:numPr>
           <w:ilvl w:val="0"/>
-          <w:numId w:val="21"/>
+          <w:numId w:val="22"/>
         </w:numPr>
         <w:bidi w:val="0"/>
       </w:pPr>
@@ -43516,7 +43544,7 @@
         <w:pStyle w:val="code"/>
         <w:numPr>
           <w:ilvl w:val="0"/>
-          <w:numId w:val="22"/>
+          <w:numId w:val="23"/>
         </w:numPr>
         <w:bidi w:val="0"/>
       </w:pPr>
@@ -43959,7 +43987,7 @@
         <w:pStyle w:val="code"/>
         <w:numPr>
           <w:ilvl w:val="0"/>
-          <w:numId w:val="23"/>
+          <w:numId w:val="24"/>
         </w:numPr>
         <w:bidi w:val="0"/>
       </w:pPr>
@@ -44060,7 +44088,7 @@
         <w:pStyle w:val="code"/>
         <w:numPr>
           <w:ilvl w:val="0"/>
-          <w:numId w:val="24"/>
+          <w:numId w:val="25"/>
         </w:numPr>
         <w:bidi w:val="0"/>
       </w:pPr>
@@ -46754,7 +46782,7 @@
         <w:pStyle w:val="code"/>
         <w:numPr>
           <w:ilvl w:val="0"/>
-          <w:numId w:val="25"/>
+          <w:numId w:val="26"/>
         </w:numPr>
         <w:bidi w:val="0"/>
       </w:pPr>
@@ -46777,7 +46805,7 @@
         <w:pStyle w:val="code"/>
         <w:numPr>
           <w:ilvl w:val="0"/>
-          <w:numId w:val="25"/>
+          <w:numId w:val="26"/>
         </w:numPr>
         <w:bidi w:val="0"/>
       </w:pPr>
@@ -46794,7 +46822,7 @@
         <w:pStyle w:val="code"/>
         <w:numPr>
           <w:ilvl w:val="0"/>
-          <w:numId w:val="25"/>
+          <w:numId w:val="26"/>
         </w:numPr>
         <w:bidi w:val="0"/>
       </w:pPr>
@@ -46810,7 +46838,7 @@
         <w:pStyle w:val="code"/>
         <w:numPr>
           <w:ilvl w:val="0"/>
-          <w:numId w:val="25"/>
+          <w:numId w:val="26"/>
         </w:numPr>
         <w:bidi w:val="0"/>
       </w:pPr>
@@ -46820,7 +46848,7 @@
         <w:pStyle w:val="code"/>
         <w:numPr>
           <w:ilvl w:val="0"/>
-          <w:numId w:val="25"/>
+          <w:numId w:val="26"/>
         </w:numPr>
         <w:bidi w:val="0"/>
       </w:pPr>
@@ -46836,7 +46864,7 @@
         <w:pStyle w:val="code"/>
         <w:numPr>
           <w:ilvl w:val="0"/>
-          <w:numId w:val="25"/>
+          <w:numId w:val="26"/>
         </w:numPr>
         <w:bidi w:val="0"/>
       </w:pPr>
@@ -46852,7 +46880,7 @@
         <w:pStyle w:val="code"/>
         <w:numPr>
           <w:ilvl w:val="0"/>
-          <w:numId w:val="25"/>
+          <w:numId w:val="26"/>
         </w:numPr>
         <w:bidi w:val="0"/>
       </w:pPr>
@@ -46868,7 +46896,7 @@
         <w:pStyle w:val="code"/>
         <w:numPr>
           <w:ilvl w:val="0"/>
-          <w:numId w:val="25"/>
+          <w:numId w:val="26"/>
         </w:numPr>
         <w:bidi w:val="0"/>
       </w:pPr>
@@ -46884,7 +46912,7 @@
         <w:pStyle w:val="code"/>
         <w:numPr>
           <w:ilvl w:val="0"/>
-          <w:numId w:val="25"/>
+          <w:numId w:val="26"/>
         </w:numPr>
         <w:bidi w:val="0"/>
       </w:pPr>
@@ -46894,7 +46922,7 @@
         <w:pStyle w:val="code"/>
         <w:numPr>
           <w:ilvl w:val="0"/>
-          <w:numId w:val="25"/>
+          <w:numId w:val="26"/>
         </w:numPr>
         <w:bidi w:val="0"/>
       </w:pPr>
@@ -46910,7 +46938,7 @@
         <w:pStyle w:val="code"/>
         <w:numPr>
           <w:ilvl w:val="0"/>
-          <w:numId w:val="25"/>
+          <w:numId w:val="26"/>
         </w:numPr>
         <w:bidi w:val="0"/>
       </w:pPr>
@@ -46926,7 +46954,7 @@
         <w:pStyle w:val="code"/>
         <w:numPr>
           <w:ilvl w:val="0"/>
-          <w:numId w:val="25"/>
+          <w:numId w:val="26"/>
         </w:numPr>
         <w:bidi w:val="0"/>
       </w:pPr>
@@ -46936,7 +46964,7 @@
         <w:pStyle w:val="code"/>
         <w:numPr>
           <w:ilvl w:val="0"/>
-          <w:numId w:val="25"/>
+          <w:numId w:val="26"/>
         </w:numPr>
         <w:bidi w:val="0"/>
       </w:pPr>
@@ -46952,7 +46980,7 @@
         <w:pStyle w:val="code"/>
         <w:numPr>
           <w:ilvl w:val="0"/>
-          <w:numId w:val="25"/>
+          <w:numId w:val="26"/>
         </w:numPr>
         <w:bidi w:val="0"/>
       </w:pPr>
@@ -46968,7 +46996,7 @@
         <w:pStyle w:val="code"/>
         <w:numPr>
           <w:ilvl w:val="0"/>
-          <w:numId w:val="25"/>
+          <w:numId w:val="26"/>
         </w:numPr>
         <w:bidi w:val="0"/>
       </w:pPr>
@@ -46978,7 +47006,7 @@
         <w:pStyle w:val="code"/>
         <w:numPr>
           <w:ilvl w:val="0"/>
-          <w:numId w:val="25"/>
+          <w:numId w:val="26"/>
         </w:numPr>
         <w:bidi w:val="0"/>
       </w:pPr>
@@ -46995,7 +47023,7 @@
         <w:pStyle w:val="code"/>
         <w:numPr>
           <w:ilvl w:val="0"/>
-          <w:numId w:val="25"/>
+          <w:numId w:val="26"/>
         </w:numPr>
         <w:bidi w:val="0"/>
       </w:pPr>
@@ -47012,7 +47040,7 @@
         <w:pStyle w:val="code"/>
         <w:numPr>
           <w:ilvl w:val="0"/>
-          <w:numId w:val="25"/>
+          <w:numId w:val="26"/>
         </w:numPr>
         <w:bidi w:val="0"/>
       </w:pPr>
@@ -47022,7 +47050,7 @@
         <w:pStyle w:val="code"/>
         <w:numPr>
           <w:ilvl w:val="0"/>
-          <w:numId w:val="25"/>
+          <w:numId w:val="26"/>
         </w:numPr>
         <w:bidi w:val="0"/>
       </w:pPr>
@@ -47039,7 +47067,7 @@
         <w:pStyle w:val="code"/>
         <w:numPr>
           <w:ilvl w:val="0"/>
-          <w:numId w:val="25"/>
+          <w:numId w:val="26"/>
         </w:numPr>
         <w:bidi w:val="0"/>
       </w:pPr>
@@ -47055,7 +47083,7 @@
         <w:pStyle w:val="code"/>
         <w:numPr>
           <w:ilvl w:val="0"/>
-          <w:numId w:val="25"/>
+          <w:numId w:val="26"/>
         </w:numPr>
         <w:bidi w:val="0"/>
       </w:pPr>
@@ -47065,7 +47093,7 @@
         <w:pStyle w:val="code"/>
         <w:numPr>
           <w:ilvl w:val="0"/>
-          <w:numId w:val="25"/>
+          <w:numId w:val="26"/>
         </w:numPr>
         <w:bidi w:val="0"/>
       </w:pPr>
@@ -47075,7 +47103,7 @@
         <w:pStyle w:val="code"/>
         <w:numPr>
           <w:ilvl w:val="0"/>
-          <w:numId w:val="25"/>
+          <w:numId w:val="26"/>
         </w:numPr>
         <w:bidi w:val="0"/>
       </w:pPr>
@@ -47091,7 +47119,7 @@
         <w:pStyle w:val="code"/>
         <w:numPr>
           <w:ilvl w:val="0"/>
-          <w:numId w:val="25"/>
+          <w:numId w:val="26"/>
         </w:numPr>
         <w:bidi w:val="0"/>
       </w:pPr>
@@ -47107,7 +47135,7 @@
         <w:pStyle w:val="code"/>
         <w:numPr>
           <w:ilvl w:val="0"/>
-          <w:numId w:val="25"/>
+          <w:numId w:val="26"/>
         </w:numPr>
         <w:bidi w:val="0"/>
       </w:pPr>
@@ -47123,7 +47151,7 @@
         <w:pStyle w:val="code"/>
         <w:numPr>
           <w:ilvl w:val="0"/>
-          <w:numId w:val="25"/>
+          <w:numId w:val="26"/>
         </w:numPr>
         <w:bidi w:val="0"/>
       </w:pPr>
@@ -52335,9 +52363,6 @@
     </w:lvlOverride>
   </w:num>
   <w:num w:numId="13">
-    <w:abstractNumId w:val="2"/>
-  </w:num>
-  <w:num w:numId="14">
     <w:abstractNumId w:val="0"/>
     <w:lvlOverride w:ilvl="0">
       <w:startOverride w:val="1"/>
@@ -52592,6 +52617,9 @@
         </w:rPr>
       </w:lvl>
     </w:lvlOverride>
+  </w:num>
+  <w:num w:numId="14">
+    <w:abstractNumId w:val="2"/>
   </w:num>
   <w:num w:numId="15">
     <w:abstractNumId w:val="0"/>
@@ -55154,6 +55182,262 @@
     </w:lvlOverride>
   </w:num>
   <w:num w:numId="25">
+    <w:abstractNumId w:val="0"/>
+    <w:lvlOverride w:ilvl="0">
+      <w:startOverride w:val="1"/>
+      <w:lvl w:ilvl="0">
+        <w:start w:val="1"/>
+        <w:numFmt w:val="decimal"/>
+        <w:suff w:val="tab"/>
+        <w:lvlText w:val="%1."/>
+        <w:lvlJc w:val="left"/>
+        <w:pPr>
+          <w:ind w:left="360" w:hanging="360"/>
+        </w:pPr>
+        <w:rPr>
+          <w:rFonts w:hAnsi="Arial Unicode MS"/>
+          <w:caps w:val="0"/>
+          <w:smallCaps w:val="0"/>
+          <w:strike w:val="0"/>
+          <w:dstrike w:val="0"/>
+          <w:outline w:val="0"/>
+          <w:emboss w:val="0"/>
+          <w:imprint w:val="0"/>
+          <w:spacing w:val="0"/>
+          <w:w w:val="100"/>
+          <w:kern w:val="0"/>
+          <w:position w:val="0"/>
+          <w:highlight w:val="none"/>
+          <w:vertAlign w:val="baseline"/>
+        </w:rPr>
+      </w:lvl>
+    </w:lvlOverride>
+    <w:lvlOverride w:ilvl="1">
+      <w:lvl w:ilvl="1">
+        <w:start w:val="1"/>
+        <w:numFmt w:val="decimal"/>
+        <w:suff w:val="tab"/>
+        <w:lvlText w:val="%2."/>
+        <w:lvlJc w:val="left"/>
+        <w:pPr>
+          <w:ind w:left="720" w:hanging="360"/>
+        </w:pPr>
+        <w:rPr>
+          <w:rFonts w:hAnsi="Arial Unicode MS"/>
+          <w:caps w:val="0"/>
+          <w:smallCaps w:val="0"/>
+          <w:strike w:val="0"/>
+          <w:dstrike w:val="0"/>
+          <w:outline w:val="0"/>
+          <w:emboss w:val="0"/>
+          <w:imprint w:val="0"/>
+          <w:spacing w:val="0"/>
+          <w:w w:val="100"/>
+          <w:kern w:val="0"/>
+          <w:position w:val="0"/>
+          <w:highlight w:val="none"/>
+          <w:vertAlign w:val="baseline"/>
+        </w:rPr>
+      </w:lvl>
+    </w:lvlOverride>
+    <w:lvlOverride w:ilvl="2">
+      <w:lvl w:ilvl="2">
+        <w:start w:val="1"/>
+        <w:numFmt w:val="decimal"/>
+        <w:suff w:val="tab"/>
+        <w:lvlText w:val="%3."/>
+        <w:lvlJc w:val="left"/>
+        <w:pPr>
+          <w:ind w:left="1080" w:hanging="360"/>
+        </w:pPr>
+        <w:rPr>
+          <w:rFonts w:hAnsi="Arial Unicode MS"/>
+          <w:caps w:val="0"/>
+          <w:smallCaps w:val="0"/>
+          <w:strike w:val="0"/>
+          <w:dstrike w:val="0"/>
+          <w:outline w:val="0"/>
+          <w:emboss w:val="0"/>
+          <w:imprint w:val="0"/>
+          <w:spacing w:val="0"/>
+          <w:w w:val="100"/>
+          <w:kern w:val="0"/>
+          <w:position w:val="0"/>
+          <w:highlight w:val="none"/>
+          <w:vertAlign w:val="baseline"/>
+        </w:rPr>
+      </w:lvl>
+    </w:lvlOverride>
+    <w:lvlOverride w:ilvl="3">
+      <w:lvl w:ilvl="3">
+        <w:start w:val="1"/>
+        <w:numFmt w:val="decimal"/>
+        <w:suff w:val="tab"/>
+        <w:lvlText w:val="%4."/>
+        <w:lvlJc w:val="left"/>
+        <w:pPr>
+          <w:ind w:left="1440" w:hanging="360"/>
+        </w:pPr>
+        <w:rPr>
+          <w:rFonts w:hAnsi="Arial Unicode MS"/>
+          <w:caps w:val="0"/>
+          <w:smallCaps w:val="0"/>
+          <w:strike w:val="0"/>
+          <w:dstrike w:val="0"/>
+          <w:outline w:val="0"/>
+          <w:emboss w:val="0"/>
+          <w:imprint w:val="0"/>
+          <w:spacing w:val="0"/>
+          <w:w w:val="100"/>
+          <w:kern w:val="0"/>
+          <w:position w:val="0"/>
+          <w:highlight w:val="none"/>
+          <w:vertAlign w:val="baseline"/>
+        </w:rPr>
+      </w:lvl>
+    </w:lvlOverride>
+    <w:lvlOverride w:ilvl="4">
+      <w:lvl w:ilvl="4">
+        <w:start w:val="1"/>
+        <w:numFmt w:val="decimal"/>
+        <w:suff w:val="tab"/>
+        <w:lvlText w:val="%5."/>
+        <w:lvlJc w:val="left"/>
+        <w:pPr>
+          <w:ind w:left="1800" w:hanging="360"/>
+        </w:pPr>
+        <w:rPr>
+          <w:rFonts w:hAnsi="Arial Unicode MS"/>
+          <w:caps w:val="0"/>
+          <w:smallCaps w:val="0"/>
+          <w:strike w:val="0"/>
+          <w:dstrike w:val="0"/>
+          <w:outline w:val="0"/>
+          <w:emboss w:val="0"/>
+          <w:imprint w:val="0"/>
+          <w:spacing w:val="0"/>
+          <w:w w:val="100"/>
+          <w:kern w:val="0"/>
+          <w:position w:val="0"/>
+          <w:highlight w:val="none"/>
+          <w:vertAlign w:val="baseline"/>
+        </w:rPr>
+      </w:lvl>
+    </w:lvlOverride>
+    <w:lvlOverride w:ilvl="5">
+      <w:lvl w:ilvl="5">
+        <w:start w:val="1"/>
+        <w:numFmt w:val="decimal"/>
+        <w:suff w:val="tab"/>
+        <w:lvlText w:val="%6."/>
+        <w:lvlJc w:val="left"/>
+        <w:pPr>
+          <w:ind w:left="2160" w:hanging="360"/>
+        </w:pPr>
+        <w:rPr>
+          <w:rFonts w:hAnsi="Arial Unicode MS"/>
+          <w:caps w:val="0"/>
+          <w:smallCaps w:val="0"/>
+          <w:strike w:val="0"/>
+          <w:dstrike w:val="0"/>
+          <w:outline w:val="0"/>
+          <w:emboss w:val="0"/>
+          <w:imprint w:val="0"/>
+          <w:spacing w:val="0"/>
+          <w:w w:val="100"/>
+          <w:kern w:val="0"/>
+          <w:position w:val="0"/>
+          <w:highlight w:val="none"/>
+          <w:vertAlign w:val="baseline"/>
+        </w:rPr>
+      </w:lvl>
+    </w:lvlOverride>
+    <w:lvlOverride w:ilvl="6">
+      <w:lvl w:ilvl="6">
+        <w:start w:val="1"/>
+        <w:numFmt w:val="decimal"/>
+        <w:suff w:val="tab"/>
+        <w:lvlText w:val="%7."/>
+        <w:lvlJc w:val="left"/>
+        <w:pPr>
+          <w:ind w:left="2520" w:hanging="360"/>
+        </w:pPr>
+        <w:rPr>
+          <w:rFonts w:hAnsi="Arial Unicode MS"/>
+          <w:caps w:val="0"/>
+          <w:smallCaps w:val="0"/>
+          <w:strike w:val="0"/>
+          <w:dstrike w:val="0"/>
+          <w:outline w:val="0"/>
+          <w:emboss w:val="0"/>
+          <w:imprint w:val="0"/>
+          <w:spacing w:val="0"/>
+          <w:w w:val="100"/>
+          <w:kern w:val="0"/>
+          <w:position w:val="0"/>
+          <w:highlight w:val="none"/>
+          <w:vertAlign w:val="baseline"/>
+        </w:rPr>
+      </w:lvl>
+    </w:lvlOverride>
+    <w:lvlOverride w:ilvl="7">
+      <w:lvl w:ilvl="7">
+        <w:start w:val="1"/>
+        <w:numFmt w:val="decimal"/>
+        <w:suff w:val="tab"/>
+        <w:lvlText w:val="%8."/>
+        <w:lvlJc w:val="left"/>
+        <w:pPr>
+          <w:ind w:left="2880" w:hanging="360"/>
+        </w:pPr>
+        <w:rPr>
+          <w:rFonts w:hAnsi="Arial Unicode MS"/>
+          <w:caps w:val="0"/>
+          <w:smallCaps w:val="0"/>
+          <w:strike w:val="0"/>
+          <w:dstrike w:val="0"/>
+          <w:outline w:val="0"/>
+          <w:emboss w:val="0"/>
+          <w:imprint w:val="0"/>
+          <w:spacing w:val="0"/>
+          <w:w w:val="100"/>
+          <w:kern w:val="0"/>
+          <w:position w:val="0"/>
+          <w:highlight w:val="none"/>
+          <w:vertAlign w:val="baseline"/>
+        </w:rPr>
+      </w:lvl>
+    </w:lvlOverride>
+    <w:lvlOverride w:ilvl="8">
+      <w:lvl w:ilvl="8">
+        <w:start w:val="1"/>
+        <w:numFmt w:val="decimal"/>
+        <w:suff w:val="tab"/>
+        <w:lvlText w:val="%9."/>
+        <w:lvlJc w:val="left"/>
+        <w:pPr>
+          <w:ind w:left="3240" w:hanging="360"/>
+        </w:pPr>
+        <w:rPr>
+          <w:rFonts w:hAnsi="Arial Unicode MS"/>
+          <w:caps w:val="0"/>
+          <w:smallCaps w:val="0"/>
+          <w:strike w:val="0"/>
+          <w:dstrike w:val="0"/>
+          <w:outline w:val="0"/>
+          <w:emboss w:val="0"/>
+          <w:imprint w:val="0"/>
+          <w:spacing w:val="0"/>
+          <w:w w:val="100"/>
+          <w:kern w:val="0"/>
+          <w:position w:val="0"/>
+          <w:highlight w:val="none"/>
+          <w:vertAlign w:val="baseline"/>
+        </w:rPr>
+      </w:lvl>
+    </w:lvlOverride>
+  </w:num>
+  <w:num w:numId="26">
     <w:abstractNumId w:val="0"/>
     <w:lvlOverride w:ilvl="0">
       <w:startOverride w:val="1"/>
